--- a/Docs/Personas/Persona_Jeff.docx
+++ b/Docs/Personas/Persona_Jeff.docx
@@ -1708,7 +1708,7 @@
               </wp:anchor>
             </w:drawing>
           </mc:Choice>
-          <mc:Fallback xmlns:w16se="http://schemas.microsoft.com/office/word/2015/wordml/symex" xmlns:cx5="http://schemas.microsoft.com/office/drawing/2016/5/11/chartex" xmlns:cx4="http://schemas.microsoft.com/office/drawing/2016/5/10/chartex" xmlns:cx3="http://schemas.microsoft.com/office/drawing/2016/5/9/chartex" xmlns:cx2="http://schemas.microsoft.com/office/drawing/2015/10/21/chartex" xmlns:cx1="http://schemas.microsoft.com/office/drawing/2015/9/8/chartex" xmlns:cx="http://schemas.microsoft.com/office/drawing/2014/chartex">
+          <mc:Fallback xmlns:cx="http://schemas.microsoft.com/office/drawing/2014/chartex" xmlns:cx1="http://schemas.microsoft.com/office/drawing/2015/9/8/chartex" xmlns:cx2="http://schemas.microsoft.com/office/drawing/2015/10/21/chartex" xmlns:cx3="http://schemas.microsoft.com/office/drawing/2016/5/9/chartex" xmlns:cx4="http://schemas.microsoft.com/office/drawing/2016/5/10/chartex" xmlns:cx5="http://schemas.microsoft.com/office/drawing/2016/5/11/chartex" xmlns:w16se="http://schemas.microsoft.com/office/word/2015/wordml/symex">
             <w:pict>
               <v:oval w14:anchorId="6630D0AC" id="Ellipse 52" o:spid="_x0000_s1026" style="position:absolute;margin-left:636.65pt;margin-top:291.65pt;width:47.5pt;height:47.5pt;z-index:251749376;visibility:visible;mso-wrap-style:square;mso-width-percent:0;mso-height-percent:0;mso-wrap-distance-left:9pt;mso-wrap-distance-top:0;mso-wrap-distance-right:9pt;mso-wrap-distance-bottom:0;mso-position-horizontal:absolute;mso-position-horizontal-relative:text;mso-position-vertical:absolute;mso-position-vertical-relative:text;mso-width-percent:0;mso-height-percent:0;mso-width-relative:margin;mso-height-relative:margin;v-text-anchor:middle" o:gfxdata="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" filled="f" strokecolor="black [3213]" strokeweight="1pt">
                 <v:stroke joinstyle="miter"/>
@@ -2095,7 +2095,7 @@
               </wp:anchor>
             </w:drawing>
           </mc:Choice>
-          <mc:Fallback xmlns:w16se="http://schemas.microsoft.com/office/word/2015/wordml/symex" xmlns:cx5="http://schemas.microsoft.com/office/drawing/2016/5/11/chartex" xmlns:cx4="http://schemas.microsoft.com/office/drawing/2016/5/10/chartex" xmlns:cx3="http://schemas.microsoft.com/office/drawing/2016/5/9/chartex" xmlns:cx2="http://schemas.microsoft.com/office/drawing/2015/10/21/chartex" xmlns:cx1="http://schemas.microsoft.com/office/drawing/2015/9/8/chartex" xmlns:cx="http://schemas.microsoft.com/office/drawing/2014/chartex">
+          <mc:Fallback xmlns:cx="http://schemas.microsoft.com/office/drawing/2014/chartex" xmlns:cx1="http://schemas.microsoft.com/office/drawing/2015/9/8/chartex" xmlns:cx2="http://schemas.microsoft.com/office/drawing/2015/10/21/chartex" xmlns:cx3="http://schemas.microsoft.com/office/drawing/2016/5/9/chartex" xmlns:cx4="http://schemas.microsoft.com/office/drawing/2016/5/10/chartex" xmlns:cx5="http://schemas.microsoft.com/office/drawing/2016/5/11/chartex" xmlns:w16se="http://schemas.microsoft.com/office/word/2015/wordml/symex">
             <w:pict>
               <v:oval w14:anchorId="47D9D689" id="Ellipse 50" o:spid="_x0000_s1026" style="position:absolute;margin-left:527.65pt;margin-top:291.65pt;width:47.5pt;height:47.5pt;z-index:251745280;visibility:visible;mso-wrap-style:square;mso-width-percent:0;mso-height-percent:0;mso-wrap-distance-left:9pt;mso-wrap-distance-top:0;mso-wrap-distance-right:9pt;mso-wrap-distance-bottom:0;mso-position-horizontal:absolute;mso-position-horizontal-relative:text;mso-position-vertical:absolute;mso-position-vertical-relative:text;mso-width-percent:0;mso-height-percent:0;mso-width-relative:margin;mso-height-relative:margin;v-text-anchor:middle" o:gfxdata="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" filled="f" strokecolor="black [3213]" strokeweight="1pt">
                 <v:stroke joinstyle="miter"/>
@@ -2146,7 +2146,12 @@
                         <w:txbxContent>
                           <w:p>
                             <w:r>
-                              <w:t xml:space="preserve">Jeff ist seit 5 Jahren verheiratet. </w:t>
+                              <w:t>Jeff ist seit 5 Jahren verheir</w:t>
+                            </w:r>
+                            <w:bookmarkStart w:id="0" w:name="_GoBack"/>
+                            <w:bookmarkEnd w:id="0"/>
+                            <w:r>
+                              <w:t xml:space="preserve">atet. </w:t>
                             </w:r>
                             <w:r>
                               <w:t xml:space="preserve">Er ist Vertreter eines </w:t>
@@ -3261,6 +3266,14 @@
                               </w:rPr>
                               <w:t>Jeff</w:t>
                             </w:r>
+                            <w:r>
+                              <w:rPr>
+                                <w:color w:val="FFFFFF" w:themeColor="background1"/>
+                                <w:sz w:val="72"/>
+                                <w:szCs w:val="72"/>
+                              </w:rPr>
+                              <w:t xml:space="preserve"> Starkmann</w:t>
+                            </w:r>
                           </w:p>
                         </w:txbxContent>
                       </wps:txbx>
@@ -3284,7 +3297,11 @@
           </mc:Choice>
           <mc:Fallback>
             <w:pict>
-              <v:shape w14:anchorId="130CF0AA" id="Textfeld 3" o:spid="_x0000_s1034" type="#_x0000_t202" style="position:absolute;margin-left:-57.4pt;margin-top:-30.45pt;width:295.8pt;height:50.35pt;z-index:251661312;visibility:visible;mso-wrap-style:square;mso-width-percent:0;mso-height-percent:0;mso-wrap-distance-left:9pt;mso-wrap-distance-top:0;mso-wrap-distance-right:9pt;mso-wrap-distance-bottom:0;mso-position-horizontal:absolute;mso-position-horizontal-relative:text;mso-position-vertical:absolute;mso-position-vertical-relative:text;mso-width-percent:0;mso-height-percent:0;mso-width-relative:margin;mso-height-relative:margin;v-text-anchor:top" o:gfxdata="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" filled="f" stroked="f" strokeweight=".5pt">
+              <v:shapetype w14:anchorId="130CF0AA" id="_x0000_t202" coordsize="21600,21600" o:spt="202" path="m,l,21600r21600,l21600,xe">
+                <v:stroke joinstyle="miter"/>
+                <v:path gradientshapeok="t" o:connecttype="rect"/>
+              </v:shapetype>
+              <v:shape id="Textfeld 3" o:spid="_x0000_s1033" type="#_x0000_t202" style="position:absolute;margin-left:-57.4pt;margin-top:-30.45pt;width:295.8pt;height:50.35pt;z-index:251661312;visibility:visible;mso-wrap-style:square;mso-width-percent:0;mso-height-percent:0;mso-wrap-distance-left:9pt;mso-wrap-distance-top:0;mso-wrap-distance-right:9pt;mso-wrap-distance-bottom:0;mso-position-horizontal:absolute;mso-position-horizontal-relative:text;mso-position-vertical:absolute;mso-position-vertical-relative:text;mso-width-percent:0;mso-height-percent:0;mso-width-relative:margin;mso-height-relative:margin;v-text-anchor:top" o:gfxdata="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" filled="f" stroked="f" strokeweight=".5pt">
                 <v:textbox>
                   <w:txbxContent>
                     <w:p>
@@ -3302,6 +3319,14 @@
                           <w:szCs w:val="72"/>
                         </w:rPr>
                         <w:t>Jeff</w:t>
+                      </w:r>
+                      <w:r>
+                        <w:rPr>
+                          <w:color w:val="FFFFFF" w:themeColor="background1"/>
+                          <w:sz w:val="72"/>
+                          <w:szCs w:val="72"/>
+                        </w:rPr>
+                        <w:t xml:space="preserve"> Starkmann</w:t>
                       </w:r>
                     </w:p>
                   </w:txbxContent>
@@ -4411,7 +4436,7 @@
               </wp:anchor>
             </w:drawing>
           </mc:Choice>
-          <mc:Fallback xmlns:w16se="http://schemas.microsoft.com/office/word/2015/wordml/symex" xmlns:cx5="http://schemas.microsoft.com/office/drawing/2016/5/11/chartex" xmlns:cx4="http://schemas.microsoft.com/office/drawing/2016/5/10/chartex" xmlns:cx3="http://schemas.microsoft.com/office/drawing/2016/5/9/chartex" xmlns:cx2="http://schemas.microsoft.com/office/drawing/2015/10/21/chartex" xmlns:cx1="http://schemas.microsoft.com/office/drawing/2015/9/8/chartex" xmlns:cx="http://schemas.microsoft.com/office/drawing/2014/chartex">
+          <mc:Fallback xmlns:cx="http://schemas.microsoft.com/office/drawing/2014/chartex" xmlns:cx1="http://schemas.microsoft.com/office/drawing/2015/9/8/chartex" xmlns:cx2="http://schemas.microsoft.com/office/drawing/2015/10/21/chartex" xmlns:cx3="http://schemas.microsoft.com/office/drawing/2016/5/9/chartex" xmlns:cx4="http://schemas.microsoft.com/office/drawing/2016/5/10/chartex" xmlns:cx5="http://schemas.microsoft.com/office/drawing/2016/5/11/chartex" xmlns:w16se="http://schemas.microsoft.com/office/word/2015/wordml/symex">
             <w:pict>
               <v:rect w14:anchorId="1A8BAD1C" id="Rechteck 33" o:spid="_x0000_s1026" style="position:absolute;margin-left:527.95pt;margin-top:498.05pt;width:235.15pt;height:9.25pt;z-index:251718656;visibility:visible;mso-wrap-style:square;mso-width-percent:0;mso-height-percent:0;mso-wrap-distance-left:9pt;mso-wrap-distance-top:0;mso-wrap-distance-right:9pt;mso-wrap-distance-bottom:0;mso-position-horizontal:absolute;mso-position-horizontal-relative:text;mso-position-vertical:absolute;mso-position-vertical-relative:text;mso-width-percent:0;mso-height-percent:0;mso-width-relative:margin;mso-height-relative:margin;v-text-anchor:middle" o:gfxdata="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" fillcolor="#e7e6e6 [3214]" stroked="f" strokeweight="1pt"/>
             </w:pict>
@@ -4492,7 +4517,7 @@
               </wp:anchor>
             </w:drawing>
           </mc:Choice>
-          <mc:Fallback xmlns:w16se="http://schemas.microsoft.com/office/word/2015/wordml/symex" xmlns:cx5="http://schemas.microsoft.com/office/drawing/2016/5/11/chartex" xmlns:cx4="http://schemas.microsoft.com/office/drawing/2016/5/10/chartex" xmlns:cx3="http://schemas.microsoft.com/office/drawing/2016/5/9/chartex" xmlns:cx2="http://schemas.microsoft.com/office/drawing/2015/10/21/chartex" xmlns:cx1="http://schemas.microsoft.com/office/drawing/2015/9/8/chartex" xmlns:cx="http://schemas.microsoft.com/office/drawing/2014/chartex">
+          <mc:Fallback xmlns:cx="http://schemas.microsoft.com/office/drawing/2014/chartex" xmlns:cx1="http://schemas.microsoft.com/office/drawing/2015/9/8/chartex" xmlns:cx2="http://schemas.microsoft.com/office/drawing/2015/10/21/chartex" xmlns:cx3="http://schemas.microsoft.com/office/drawing/2016/5/9/chartex" xmlns:cx4="http://schemas.microsoft.com/office/drawing/2016/5/10/chartex" xmlns:cx5="http://schemas.microsoft.com/office/drawing/2016/5/11/chartex" xmlns:w16se="http://schemas.microsoft.com/office/word/2015/wordml/symex">
             <w:pict>
               <v:rect w14:anchorId="0E16BA58" id="Rechteck 30" o:spid="_x0000_s1026" style="position:absolute;margin-left:528.55pt;margin-top:468.1pt;width:235.15pt;height:9.25pt;z-index:251714560;visibility:visible;mso-wrap-style:square;mso-width-percent:0;mso-height-percent:0;mso-wrap-distance-left:9pt;mso-wrap-distance-top:0;mso-wrap-distance-right:9pt;mso-wrap-distance-bottom:0;mso-position-horizontal:absolute;mso-position-horizontal-relative:text;mso-position-vertical:absolute;mso-position-vertical-relative:text;mso-width-percent:0;mso-height-percent:0;mso-width-relative:margin;mso-height-relative:margin;v-text-anchor:middle" o:gfxdata="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" fillcolor="#e7e6e6 [3214]" stroked="f" strokeweight="1pt"/>
             </w:pict>
@@ -4573,7 +4598,7 @@
               </wp:anchor>
             </w:drawing>
           </mc:Choice>
-          <mc:Fallback xmlns:w16se="http://schemas.microsoft.com/office/word/2015/wordml/symex" xmlns:cx5="http://schemas.microsoft.com/office/drawing/2016/5/11/chartex" xmlns:cx4="http://schemas.microsoft.com/office/drawing/2016/5/10/chartex" xmlns:cx3="http://schemas.microsoft.com/office/drawing/2016/5/9/chartex" xmlns:cx2="http://schemas.microsoft.com/office/drawing/2015/10/21/chartex" xmlns:cx1="http://schemas.microsoft.com/office/drawing/2015/9/8/chartex" xmlns:cx="http://schemas.microsoft.com/office/drawing/2014/chartex">
+          <mc:Fallback xmlns:cx="http://schemas.microsoft.com/office/drawing/2014/chartex" xmlns:cx1="http://schemas.microsoft.com/office/drawing/2015/9/8/chartex" xmlns:cx2="http://schemas.microsoft.com/office/drawing/2015/10/21/chartex" xmlns:cx3="http://schemas.microsoft.com/office/drawing/2016/5/9/chartex" xmlns:cx4="http://schemas.microsoft.com/office/drawing/2016/5/10/chartex" xmlns:cx5="http://schemas.microsoft.com/office/drawing/2016/5/11/chartex" xmlns:w16se="http://schemas.microsoft.com/office/word/2015/wordml/symex">
             <w:pict>
               <v:rect w14:anchorId="7BE96D03" id="Rechteck 32" o:spid="_x0000_s1026" style="position:absolute;margin-left:528.1pt;margin-top:409.15pt;width:235.15pt;height:9.25pt;z-index:251716608;visibility:visible;mso-wrap-style:square;mso-width-percent:0;mso-height-percent:0;mso-wrap-distance-left:9pt;mso-wrap-distance-top:0;mso-wrap-distance-right:9pt;mso-wrap-distance-bottom:0;mso-position-horizontal:absolute;mso-position-horizontal-relative:text;mso-position-vertical:absolute;mso-position-vertical-relative:text;mso-width-percent:0;mso-height-percent:0;mso-width-relative:margin;mso-height-relative:margin;v-text-anchor:middle" o:gfxdata="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" fillcolor="#e7e6e6 [3214]" stroked="f" strokeweight="1pt"/>
             </w:pict>
@@ -4735,7 +4760,7 @@
               </wp:anchor>
             </w:drawing>
           </mc:Choice>
-          <mc:Fallback xmlns:w16se="http://schemas.microsoft.com/office/word/2015/wordml/symex" xmlns:cx5="http://schemas.microsoft.com/office/drawing/2016/5/11/chartex" xmlns:cx4="http://schemas.microsoft.com/office/drawing/2016/5/10/chartex" xmlns:cx3="http://schemas.microsoft.com/office/drawing/2016/5/9/chartex" xmlns:cx2="http://schemas.microsoft.com/office/drawing/2015/10/21/chartex" xmlns:cx1="http://schemas.microsoft.com/office/drawing/2015/9/8/chartex" xmlns:cx="http://schemas.microsoft.com/office/drawing/2014/chartex">
+          <mc:Fallback xmlns:cx="http://schemas.microsoft.com/office/drawing/2014/chartex" xmlns:cx1="http://schemas.microsoft.com/office/drawing/2015/9/8/chartex" xmlns:cx2="http://schemas.microsoft.com/office/drawing/2015/10/21/chartex" xmlns:cx3="http://schemas.microsoft.com/office/drawing/2016/5/9/chartex" xmlns:cx4="http://schemas.microsoft.com/office/drawing/2016/5/10/chartex" xmlns:cx5="http://schemas.microsoft.com/office/drawing/2016/5/11/chartex" xmlns:w16se="http://schemas.microsoft.com/office/word/2015/wordml/symex">
             <w:pict>
               <v:rect w14:anchorId="0AA35439" id="Rechteck 27" o:spid="_x0000_s1026" style="position:absolute;margin-left:527.65pt;margin-top:76.85pt;width:235.15pt;height:9.25pt;z-index:251706368;visibility:visible;mso-wrap-style:square;mso-width-percent:0;mso-height-percent:0;mso-wrap-distance-left:9pt;mso-wrap-distance-top:0;mso-wrap-distance-right:9pt;mso-wrap-distance-bottom:0;mso-position-horizontal:absolute;mso-position-horizontal-relative:text;mso-position-vertical:absolute;mso-position-vertical-relative:text;mso-width-percent:0;mso-height-percent:0;mso-width-relative:margin;mso-height-relative:margin;v-text-anchor:middle" o:gfxdata="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" fillcolor="#e7e6e6 [3214]" stroked="f" strokeweight="1pt"/>
             </w:pict>
@@ -4816,7 +4841,7 @@
               </wp:anchor>
             </w:drawing>
           </mc:Choice>
-          <mc:Fallback xmlns:w16se="http://schemas.microsoft.com/office/word/2015/wordml/symex" xmlns:cx5="http://schemas.microsoft.com/office/drawing/2016/5/11/chartex" xmlns:cx4="http://schemas.microsoft.com/office/drawing/2016/5/10/chartex" xmlns:cx3="http://schemas.microsoft.com/office/drawing/2016/5/9/chartex" xmlns:cx2="http://schemas.microsoft.com/office/drawing/2015/10/21/chartex" xmlns:cx1="http://schemas.microsoft.com/office/drawing/2015/9/8/chartex" xmlns:cx="http://schemas.microsoft.com/office/drawing/2014/chartex">
+          <mc:Fallback xmlns:cx="http://schemas.microsoft.com/office/drawing/2014/chartex" xmlns:cx1="http://schemas.microsoft.com/office/drawing/2015/9/8/chartex" xmlns:cx2="http://schemas.microsoft.com/office/drawing/2015/10/21/chartex" xmlns:cx3="http://schemas.microsoft.com/office/drawing/2016/5/9/chartex" xmlns:cx4="http://schemas.microsoft.com/office/drawing/2016/5/10/chartex" xmlns:cx5="http://schemas.microsoft.com/office/drawing/2016/5/11/chartex" xmlns:w16se="http://schemas.microsoft.com/office/word/2015/wordml/symex">
             <w:pict>
               <v:rect w14:anchorId="06193CCD" id="Rechteck 26" o:spid="_x0000_s1026" style="position:absolute;margin-left:528.05pt;margin-top:106.7pt;width:235.15pt;height:9.25pt;z-index:251704320;visibility:visible;mso-wrap-style:square;mso-width-percent:0;mso-height-percent:0;mso-wrap-distance-left:9pt;mso-wrap-distance-top:0;mso-wrap-distance-right:9pt;mso-wrap-distance-bottom:0;mso-position-horizontal:absolute;mso-position-horizontal-relative:text;mso-position-vertical:absolute;mso-position-vertical-relative:text;mso-width-percent:0;mso-height-percent:0;mso-width-relative:margin;mso-height-relative:margin;v-text-anchor:middle" o:gfxdata="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" fillcolor="#e7e6e6 [3214]" stroked="f" strokeweight="1pt"/>
             </w:pict>
@@ -4897,7 +4922,7 @@
               </wp:anchor>
             </w:drawing>
           </mc:Choice>
-          <mc:Fallback xmlns:w16se="http://schemas.microsoft.com/office/word/2015/wordml/symex" xmlns:cx5="http://schemas.microsoft.com/office/drawing/2016/5/11/chartex" xmlns:cx4="http://schemas.microsoft.com/office/drawing/2016/5/10/chartex" xmlns:cx3="http://schemas.microsoft.com/office/drawing/2016/5/9/chartex" xmlns:cx2="http://schemas.microsoft.com/office/drawing/2015/10/21/chartex" xmlns:cx1="http://schemas.microsoft.com/office/drawing/2015/9/8/chartex" xmlns:cx="http://schemas.microsoft.com/office/drawing/2014/chartex">
+          <mc:Fallback xmlns:cx="http://schemas.microsoft.com/office/drawing/2014/chartex" xmlns:cx1="http://schemas.microsoft.com/office/drawing/2015/9/8/chartex" xmlns:cx2="http://schemas.microsoft.com/office/drawing/2015/10/21/chartex" xmlns:cx3="http://schemas.microsoft.com/office/drawing/2016/5/9/chartex" xmlns:cx4="http://schemas.microsoft.com/office/drawing/2016/5/10/chartex" xmlns:cx5="http://schemas.microsoft.com/office/drawing/2016/5/11/chartex" xmlns:w16se="http://schemas.microsoft.com/office/word/2015/wordml/symex">
             <w:pict>
               <v:rect w14:anchorId="000914A9" id="Rechteck 6" o:spid="_x0000_s1026" style="position:absolute;margin-left:528.5pt;margin-top:135.8pt;width:235.15pt;height:9.25pt;z-index:251699200;visibility:visible;mso-wrap-style:square;mso-width-percent:0;mso-height-percent:0;mso-wrap-distance-left:9pt;mso-wrap-distance-top:0;mso-wrap-distance-right:9pt;mso-wrap-distance-bottom:0;mso-position-horizontal:absolute;mso-position-horizontal-relative:text;mso-position-vertical:absolute;mso-position-vertical-relative:text;mso-width-percent:0;mso-height-percent:0;mso-width-relative:margin;mso-height-relative:margin;v-text-anchor:middle" o:gfxdata="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" fillcolor="#e7e6e6 [3214]" stroked="f" strokeweight="1pt"/>
             </w:pict>
@@ -4978,7 +5003,7 @@
               </wp:anchor>
             </w:drawing>
           </mc:Choice>
-          <mc:Fallback xmlns:w16se="http://schemas.microsoft.com/office/word/2015/wordml/symex" xmlns:cx5="http://schemas.microsoft.com/office/drawing/2016/5/11/chartex" xmlns:cx4="http://schemas.microsoft.com/office/drawing/2016/5/10/chartex" xmlns:cx3="http://schemas.microsoft.com/office/drawing/2016/5/9/chartex" xmlns:cx2="http://schemas.microsoft.com/office/drawing/2015/10/21/chartex" xmlns:cx1="http://schemas.microsoft.com/office/drawing/2015/9/8/chartex" xmlns:cx="http://schemas.microsoft.com/office/drawing/2014/chartex">
+          <mc:Fallback xmlns:cx="http://schemas.microsoft.com/office/drawing/2014/chartex" xmlns:cx1="http://schemas.microsoft.com/office/drawing/2015/9/8/chartex" xmlns:cx2="http://schemas.microsoft.com/office/drawing/2015/10/21/chartex" xmlns:cx3="http://schemas.microsoft.com/office/drawing/2016/5/9/chartex" xmlns:cx4="http://schemas.microsoft.com/office/drawing/2016/5/10/chartex" xmlns:cx5="http://schemas.microsoft.com/office/drawing/2016/5/11/chartex" xmlns:w16se="http://schemas.microsoft.com/office/word/2015/wordml/symex">
             <w:pict>
               <v:rect w14:anchorId="1C1B3EC9" id="Rechteck 18" o:spid="_x0000_s1026" style="position:absolute;margin-left:528.5pt;margin-top:166pt;width:235.15pt;height:9.25pt;z-index:251700224;visibility:visible;mso-wrap-style:square;mso-width-percent:0;mso-height-percent:0;mso-wrap-distance-left:9pt;mso-wrap-distance-top:0;mso-wrap-distance-right:9pt;mso-wrap-distance-bottom:0;mso-position-horizontal:absolute;mso-position-horizontal-relative:text;mso-position-vertical:absolute;mso-position-vertical-relative:text;mso-width-percent:0;mso-height-percent:0;mso-width-relative:margin;mso-height-relative:margin;v-text-anchor:middle" o:gfxdata="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" fillcolor="#e7e6e6 [3214]" stroked="f" strokeweight="1pt"/>
             </w:pict>
@@ -5059,7 +5084,7 @@
               </wp:anchor>
             </w:drawing>
           </mc:Choice>
-          <mc:Fallback xmlns:w16se="http://schemas.microsoft.com/office/word/2015/wordml/symex" xmlns:cx5="http://schemas.microsoft.com/office/drawing/2016/5/11/chartex" xmlns:cx4="http://schemas.microsoft.com/office/drawing/2016/5/10/chartex" xmlns:cx3="http://schemas.microsoft.com/office/drawing/2016/5/9/chartex" xmlns:cx2="http://schemas.microsoft.com/office/drawing/2015/10/21/chartex" xmlns:cx1="http://schemas.microsoft.com/office/drawing/2015/9/8/chartex" xmlns:cx="http://schemas.microsoft.com/office/drawing/2014/chartex">
+          <mc:Fallback xmlns:cx="http://schemas.microsoft.com/office/drawing/2014/chartex" xmlns:cx1="http://schemas.microsoft.com/office/drawing/2015/9/8/chartex" xmlns:cx2="http://schemas.microsoft.com/office/drawing/2015/10/21/chartex" xmlns:cx3="http://schemas.microsoft.com/office/drawing/2016/5/9/chartex" xmlns:cx4="http://schemas.microsoft.com/office/drawing/2016/5/10/chartex" xmlns:cx5="http://schemas.microsoft.com/office/drawing/2016/5/11/chartex" xmlns:w16se="http://schemas.microsoft.com/office/word/2015/wordml/symex">
             <w:pict>
               <v:rect w14:anchorId="4F4851DE" id="Rechteck 24" o:spid="_x0000_s1026" style="position:absolute;margin-left:528.5pt;margin-top:195.8pt;width:235.15pt;height:9.25pt;z-index:251701248;visibility:visible;mso-wrap-style:square;mso-width-percent:0;mso-height-percent:0;mso-wrap-distance-left:9pt;mso-wrap-distance-top:0;mso-wrap-distance-right:9pt;mso-wrap-distance-bottom:0;mso-position-horizontal:absolute;mso-position-horizontal-relative:text;mso-position-vertical:absolute;mso-position-vertical-relative:text;mso-width-percent:0;mso-height-percent:0;mso-width-relative:margin;mso-height-relative:margin;v-text-anchor:middle" o:gfxdata="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" fillcolor="#e7e6e6 [3214]" stroked="f" strokeweight="1pt"/>
             </w:pict>
@@ -5140,7 +5165,7 @@
               </wp:anchor>
             </w:drawing>
           </mc:Choice>
-          <mc:Fallback xmlns:w16se="http://schemas.microsoft.com/office/word/2015/wordml/symex" xmlns:cx5="http://schemas.microsoft.com/office/drawing/2016/5/11/chartex" xmlns:cx4="http://schemas.microsoft.com/office/drawing/2016/5/10/chartex" xmlns:cx3="http://schemas.microsoft.com/office/drawing/2016/5/9/chartex" xmlns:cx2="http://schemas.microsoft.com/office/drawing/2015/10/21/chartex" xmlns:cx1="http://schemas.microsoft.com/office/drawing/2015/9/8/chartex" xmlns:cx="http://schemas.microsoft.com/office/drawing/2014/chartex">
+          <mc:Fallback xmlns:cx="http://schemas.microsoft.com/office/drawing/2014/chartex" xmlns:cx1="http://schemas.microsoft.com/office/drawing/2015/9/8/chartex" xmlns:cx2="http://schemas.microsoft.com/office/drawing/2015/10/21/chartex" xmlns:cx3="http://schemas.microsoft.com/office/drawing/2016/5/9/chartex" xmlns:cx4="http://schemas.microsoft.com/office/drawing/2016/5/10/chartex" xmlns:cx5="http://schemas.microsoft.com/office/drawing/2016/5/11/chartex" xmlns:w16se="http://schemas.microsoft.com/office/word/2015/wordml/symex">
             <w:pict>
               <v:rect w14:anchorId="3011876E" id="Rechteck 25" o:spid="_x0000_s1026" style="position:absolute;margin-left:528.5pt;margin-top:226pt;width:235.15pt;height:9.25pt;z-index:251702272;visibility:visible;mso-wrap-style:square;mso-width-percent:0;mso-height-percent:0;mso-wrap-distance-left:9pt;mso-wrap-distance-top:0;mso-wrap-distance-right:9pt;mso-wrap-distance-bottom:0;mso-position-horizontal:absolute;mso-position-horizontal-relative:text;mso-position-vertical:absolute;mso-position-vertical-relative:text;mso-width-percent:0;mso-height-percent:0;mso-width-relative:margin;mso-height-relative:margin;v-text-anchor:middle" o:gfxdata="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" fillcolor="#e7e6e6 [3214]" stroked="f" strokeweight="1pt"/>
             </w:pict>
@@ -5944,7 +5969,7 @@
               </wp:anchor>
             </w:drawing>
           </mc:Choice>
-          <mc:Fallback xmlns:w16se="http://schemas.microsoft.com/office/word/2015/wordml/symex" xmlns:cx5="http://schemas.microsoft.com/office/drawing/2016/5/11/chartex" xmlns:cx4="http://schemas.microsoft.com/office/drawing/2016/5/10/chartex" xmlns:cx3="http://schemas.microsoft.com/office/drawing/2016/5/9/chartex" xmlns:cx2="http://schemas.microsoft.com/office/drawing/2015/10/21/chartex" xmlns:cx1="http://schemas.microsoft.com/office/drawing/2015/9/8/chartex" xmlns:cx="http://schemas.microsoft.com/office/drawing/2014/chartex">
+          <mc:Fallback xmlns:cx="http://schemas.microsoft.com/office/drawing/2014/chartex" xmlns:cx1="http://schemas.microsoft.com/office/drawing/2015/9/8/chartex" xmlns:cx2="http://schemas.microsoft.com/office/drawing/2015/10/21/chartex" xmlns:cx3="http://schemas.microsoft.com/office/drawing/2016/5/9/chartex" xmlns:cx4="http://schemas.microsoft.com/office/drawing/2016/5/10/chartex" xmlns:cx5="http://schemas.microsoft.com/office/drawing/2016/5/11/chartex" xmlns:w16se="http://schemas.microsoft.com/office/word/2015/wordml/symex">
             <w:pict>
               <v:rect w14:anchorId="4DF662B3" id="Rechteck 14" o:spid="_x0000_s1026" style="position:absolute;margin-left:-43.05pt;margin-top:496.7pt;width:171.5pt;height:9.3pt;z-index:251680768;visibility:visible;mso-wrap-style:square;mso-width-percent:0;mso-height-percent:0;mso-wrap-distance-left:9pt;mso-wrap-distance-top:0;mso-wrap-distance-right:9pt;mso-wrap-distance-bottom:0;mso-position-horizontal:absolute;mso-position-horizontal-relative:text;mso-position-vertical:absolute;mso-position-vertical-relative:text;mso-width-percent:0;mso-height-percent:0;mso-width-relative:margin;mso-height-relative:margin;v-text-anchor:middle" o:gfxdata="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" fillcolor="#e7e6e6 [3214]" stroked="f" strokeweight="1pt"/>
             </w:pict>
@@ -6025,7 +6050,7 @@
               </wp:anchor>
             </w:drawing>
           </mc:Choice>
-          <mc:Fallback xmlns:w16se="http://schemas.microsoft.com/office/word/2015/wordml/symex" xmlns:cx5="http://schemas.microsoft.com/office/drawing/2016/5/11/chartex" xmlns:cx4="http://schemas.microsoft.com/office/drawing/2016/5/10/chartex" xmlns:cx3="http://schemas.microsoft.com/office/drawing/2016/5/9/chartex" xmlns:cx2="http://schemas.microsoft.com/office/drawing/2015/10/21/chartex" xmlns:cx1="http://schemas.microsoft.com/office/drawing/2015/9/8/chartex" xmlns:cx="http://schemas.microsoft.com/office/drawing/2014/chartex">
+          <mc:Fallback xmlns:cx="http://schemas.microsoft.com/office/drawing/2014/chartex" xmlns:cx1="http://schemas.microsoft.com/office/drawing/2015/9/8/chartex" xmlns:cx2="http://schemas.microsoft.com/office/drawing/2015/10/21/chartex" xmlns:cx3="http://schemas.microsoft.com/office/drawing/2016/5/9/chartex" xmlns:cx4="http://schemas.microsoft.com/office/drawing/2016/5/10/chartex" xmlns:cx5="http://schemas.microsoft.com/office/drawing/2016/5/11/chartex" xmlns:w16se="http://schemas.microsoft.com/office/word/2015/wordml/symex">
             <w:pict>
               <v:rect w14:anchorId="1DBC6DCE" id="Rechteck 13" o:spid="_x0000_s1026" style="position:absolute;margin-left:-43.05pt;margin-top:466.65pt;width:171.5pt;height:9.3pt;z-index:251678720;visibility:visible;mso-wrap-style:square;mso-width-percent:0;mso-height-percent:0;mso-wrap-distance-left:9pt;mso-wrap-distance-top:0;mso-wrap-distance-right:9pt;mso-wrap-distance-bottom:0;mso-position-horizontal:absolute;mso-position-horizontal-relative:text;mso-position-vertical:absolute;mso-position-vertical-relative:text;mso-width-percent:0;mso-height-percent:0;mso-width-relative:margin;mso-height-relative:margin;v-text-anchor:middle" o:gfxdata="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" fillcolor="#e7e6e6 [3214]" stroked="f" strokeweight="1pt"/>
             </w:pict>
@@ -6106,7 +6131,7 @@
               </wp:anchor>
             </w:drawing>
           </mc:Choice>
-          <mc:Fallback xmlns:w16se="http://schemas.microsoft.com/office/word/2015/wordml/symex" xmlns:cx5="http://schemas.microsoft.com/office/drawing/2016/5/11/chartex" xmlns:cx4="http://schemas.microsoft.com/office/drawing/2016/5/10/chartex" xmlns:cx3="http://schemas.microsoft.com/office/drawing/2016/5/9/chartex" xmlns:cx2="http://schemas.microsoft.com/office/drawing/2015/10/21/chartex" xmlns:cx1="http://schemas.microsoft.com/office/drawing/2015/9/8/chartex" xmlns:cx="http://schemas.microsoft.com/office/drawing/2014/chartex">
+          <mc:Fallback xmlns:cx="http://schemas.microsoft.com/office/drawing/2014/chartex" xmlns:cx1="http://schemas.microsoft.com/office/drawing/2015/9/8/chartex" xmlns:cx2="http://schemas.microsoft.com/office/drawing/2015/10/21/chartex" xmlns:cx3="http://schemas.microsoft.com/office/drawing/2016/5/9/chartex" xmlns:cx4="http://schemas.microsoft.com/office/drawing/2016/5/10/chartex" xmlns:cx5="http://schemas.microsoft.com/office/drawing/2016/5/11/chartex" xmlns:w16se="http://schemas.microsoft.com/office/word/2015/wordml/symex">
             <w:pict>
               <v:rect w14:anchorId="7770A6D3" id="Rechteck 12" o:spid="_x0000_s1026" style="position:absolute;margin-left:-43.05pt;margin-top:436.75pt;width:171.5pt;height:9.3pt;z-index:251676672;visibility:visible;mso-wrap-style:square;mso-width-percent:0;mso-height-percent:0;mso-wrap-distance-left:9pt;mso-wrap-distance-top:0;mso-wrap-distance-right:9pt;mso-wrap-distance-bottom:0;mso-position-horizontal:absolute;mso-position-horizontal-relative:text;mso-position-vertical:absolute;mso-position-vertical-relative:text;mso-width-percent:0;mso-height-percent:0;mso-width-relative:margin;mso-height-relative:margin;v-text-anchor:middle" o:gfxdata="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" fillcolor="#e7e6e6 [3214]" stroked="f" strokeweight="1pt"/>
             </w:pict>
@@ -6187,7 +6212,7 @@
               </wp:anchor>
             </w:drawing>
           </mc:Choice>
-          <mc:Fallback xmlns:w16se="http://schemas.microsoft.com/office/word/2015/wordml/symex" xmlns:cx5="http://schemas.microsoft.com/office/drawing/2016/5/11/chartex" xmlns:cx4="http://schemas.microsoft.com/office/drawing/2016/5/10/chartex" xmlns:cx3="http://schemas.microsoft.com/office/drawing/2016/5/9/chartex" xmlns:cx2="http://schemas.microsoft.com/office/drawing/2015/10/21/chartex" xmlns:cx1="http://schemas.microsoft.com/office/drawing/2015/9/8/chartex" xmlns:cx="http://schemas.microsoft.com/office/drawing/2014/chartex">
+          <mc:Fallback xmlns:cx="http://schemas.microsoft.com/office/drawing/2014/chartex" xmlns:cx1="http://schemas.microsoft.com/office/drawing/2015/9/8/chartex" xmlns:cx2="http://schemas.microsoft.com/office/drawing/2015/10/21/chartex" xmlns:cx3="http://schemas.microsoft.com/office/drawing/2016/5/9/chartex" xmlns:cx4="http://schemas.microsoft.com/office/drawing/2016/5/10/chartex" xmlns:cx5="http://schemas.microsoft.com/office/drawing/2016/5/11/chartex" xmlns:w16se="http://schemas.microsoft.com/office/word/2015/wordml/symex">
             <w:pict>
               <v:rect w14:anchorId="25742EED" id="Rechteck 11" o:spid="_x0000_s1026" style="position:absolute;margin-left:-43.05pt;margin-top:406.65pt;width:171.55pt;height:9.3pt;z-index:251674624;visibility:visible;mso-wrap-style:square;mso-width-percent:0;mso-height-percent:0;mso-wrap-distance-left:9pt;mso-wrap-distance-top:0;mso-wrap-distance-right:9pt;mso-wrap-distance-bottom:0;mso-position-horizontal:absolute;mso-position-horizontal-relative:text;mso-position-vertical:absolute;mso-position-vertical-relative:text;mso-width-percent:0;mso-height-percent:0;mso-width-relative:margin;mso-height-relative:margin;v-text-anchor:middle" o:gfxdata="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" fillcolor="#e7e6e6 [3214]" stroked="f" strokeweight="1pt"/>
             </w:pict>
@@ -6531,7 +6556,7 @@
               </wp:anchor>
             </w:drawing>
           </mc:Choice>
-          <mc:Fallback xmlns:w16se="http://schemas.microsoft.com/office/word/2015/wordml/symex" xmlns:cx5="http://schemas.microsoft.com/office/drawing/2016/5/11/chartex" xmlns:cx4="http://schemas.microsoft.com/office/drawing/2016/5/10/chartex" xmlns:cx3="http://schemas.microsoft.com/office/drawing/2016/5/9/chartex" xmlns:cx2="http://schemas.microsoft.com/office/drawing/2015/10/21/chartex" xmlns:cx1="http://schemas.microsoft.com/office/drawing/2015/9/8/chartex" xmlns:cx="http://schemas.microsoft.com/office/drawing/2014/chartex">
+          <mc:Fallback xmlns:cx="http://schemas.microsoft.com/office/drawing/2014/chartex" xmlns:cx1="http://schemas.microsoft.com/office/drawing/2015/9/8/chartex" xmlns:cx2="http://schemas.microsoft.com/office/drawing/2015/10/21/chartex" xmlns:cx3="http://schemas.microsoft.com/office/drawing/2016/5/9/chartex" xmlns:cx4="http://schemas.microsoft.com/office/drawing/2016/5/10/chartex" xmlns:cx5="http://schemas.microsoft.com/office/drawing/2016/5/11/chartex" xmlns:w16se="http://schemas.microsoft.com/office/word/2015/wordml/symex">
             <w:pict>
               <v:rect w14:anchorId="5BD630B3" id="Rechteck 4" o:spid="_x0000_s1026" style="position:absolute;margin-left:-49.9pt;margin-top:222.45pt;width:182.5pt;height:39.45pt;z-index:251663360;visibility:visible;mso-wrap-style:square;mso-width-percent:0;mso-height-percent:0;mso-wrap-distance-left:9pt;mso-wrap-distance-top:0;mso-wrap-distance-right:9pt;mso-wrap-distance-bottom:0;mso-position-horizontal:absolute;mso-position-horizontal-relative:text;mso-position-vertical:absolute;mso-position-vertical-relative:text;mso-width-percent:0;mso-height-percent:0;mso-width-relative:margin;mso-height-relative:margin;v-text-anchor:middle" o:gfxdata="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" fillcolor="#5b9bd5 [3204]" strokecolor="black [3213]" strokeweight="1pt"/>
             </w:pict>
@@ -6608,7 +6633,7 @@
               </wp:anchor>
             </w:drawing>
           </mc:Choice>
-          <mc:Fallback xmlns:w16se="http://schemas.microsoft.com/office/word/2015/wordml/symex" xmlns:cx5="http://schemas.microsoft.com/office/drawing/2016/5/11/chartex" xmlns:cx4="http://schemas.microsoft.com/office/drawing/2016/5/10/chartex" xmlns:cx3="http://schemas.microsoft.com/office/drawing/2016/5/9/chartex" xmlns:cx2="http://schemas.microsoft.com/office/drawing/2015/10/21/chartex" xmlns:cx1="http://schemas.microsoft.com/office/drawing/2015/9/8/chartex" xmlns:cx="http://schemas.microsoft.com/office/drawing/2014/chartex">
+          <mc:Fallback xmlns:cx="http://schemas.microsoft.com/office/drawing/2014/chartex" xmlns:cx1="http://schemas.microsoft.com/office/drawing/2015/9/8/chartex" xmlns:cx2="http://schemas.microsoft.com/office/drawing/2015/10/21/chartex" xmlns:cx3="http://schemas.microsoft.com/office/drawing/2016/5/9/chartex" xmlns:cx4="http://schemas.microsoft.com/office/drawing/2016/5/10/chartex" xmlns:cx5="http://schemas.microsoft.com/office/drawing/2016/5/11/chartex" xmlns:w16se="http://schemas.microsoft.com/office/word/2015/wordml/symex">
             <w:pict>
               <v:rect w14:anchorId="012E6231" id="Rechteck 2" o:spid="_x0000_s1026" style="position:absolute;margin-left:-80.55pt;margin-top:-31.4pt;width:852.7pt;height:52.6pt;z-index:251660288;visibility:visible;mso-wrap-style:square;mso-width-percent:0;mso-wrap-distance-left:9pt;mso-wrap-distance-top:0;mso-wrap-distance-right:9pt;mso-wrap-distance-bottom:0;mso-position-horizontal:absolute;mso-position-horizontal-relative:text;mso-position-vertical:absolute;mso-position-vertical-relative:text;mso-width-percent:0;mso-width-relative:margin;v-text-anchor:middle" o:gfxdata="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" fillcolor="#5b9bd5 [3204]" strokecolor="black [3213]" strokeweight="1pt"/>
             </w:pict>
@@ -6687,15 +6712,13 @@
               </wp:anchor>
             </w:drawing>
           </mc:Choice>
-          <mc:Fallback xmlns:w16se="http://schemas.microsoft.com/office/word/2015/wordml/symex" xmlns:cx5="http://schemas.microsoft.com/office/drawing/2016/5/11/chartex" xmlns:cx4="http://schemas.microsoft.com/office/drawing/2016/5/10/chartex" xmlns:cx3="http://schemas.microsoft.com/office/drawing/2016/5/9/chartex" xmlns:cx2="http://schemas.microsoft.com/office/drawing/2015/10/21/chartex" xmlns:cx1="http://schemas.microsoft.com/office/drawing/2015/9/8/chartex" xmlns:cx="http://schemas.microsoft.com/office/drawing/2014/chartex">
+          <mc:Fallback xmlns:cx="http://schemas.microsoft.com/office/drawing/2014/chartex" xmlns:cx1="http://schemas.microsoft.com/office/drawing/2015/9/8/chartex" xmlns:cx2="http://schemas.microsoft.com/office/drawing/2015/10/21/chartex" xmlns:cx3="http://schemas.microsoft.com/office/drawing/2016/5/9/chartex" xmlns:cx4="http://schemas.microsoft.com/office/drawing/2016/5/10/chartex" xmlns:cx5="http://schemas.microsoft.com/office/drawing/2016/5/11/chartex" xmlns:w16se="http://schemas.microsoft.com/office/word/2015/wordml/symex">
             <w:pict>
               <v:rect w14:anchorId="7FE9D64C" id="Rechteck 1" o:spid="_x0000_s1026" style="position:absolute;margin-left:-49.9pt;margin-top:29.95pt;width:182.5pt;height:185pt;z-index:251659264;visibility:visible;mso-wrap-style:square;mso-wrap-distance-left:9pt;mso-wrap-distance-top:0;mso-wrap-distance-right:9pt;mso-wrap-distance-bottom:0;mso-position-horizontal:absolute;mso-position-horizontal-relative:text;mso-position-vertical:absolute;mso-position-vertical-relative:text;v-text-anchor:middle" o:gfxdata="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" fillcolor="#d8d8d8 [2732]" strokecolor="black [3213]" strokeweight="1pt"/>
             </w:pict>
           </mc:Fallback>
         </mc:AlternateContent>
       </w:r>
-      <w:bookmarkStart w:id="0" w:name="_GoBack"/>
-      <w:bookmarkEnd w:id="0"/>
       <w:r>
         <w:t>hara</w:t>
       </w:r>

--- a/Docs/Personas/Persona_Jeff.docx
+++ b/Docs/Personas/Persona_Jeff.docx
@@ -1,6 +1,6 @@
 
 <file path=word/document.xml><?xml version="1.0" encoding="utf-8"?>
-<w:document xmlns:wpc="http://schemas.microsoft.com/office/word/2010/wordprocessingCanvas" xmlns:mc="http://schemas.openxmlformats.org/markup-compatibility/2006" xmlns:o="urn:schemas-microsoft-com:office:office" xmlns:r="http://schemas.openxmlformats.org/officeDocument/2006/relationships" xmlns:m="http://schemas.openxmlformats.org/officeDocument/2006/math" xmlns:v="urn:schemas-microsoft-com:vml" xmlns:wp14="http://schemas.microsoft.com/office/word/2010/wordprocessingDrawing" xmlns:wp="http://schemas.openxmlformats.org/drawingml/2006/wordprocessingDrawing" xmlns:w10="urn:schemas-microsoft-com:office:word" xmlns:w="http://schemas.openxmlformats.org/wordprocessingml/2006/main" xmlns:w14="http://schemas.microsoft.com/office/word/2010/wordml" xmlns:w15="http://schemas.microsoft.com/office/word/2012/wordml" xmlns:wpg="http://schemas.microsoft.com/office/word/2010/wordprocessingGroup" xmlns:wpi="http://schemas.microsoft.com/office/word/2010/wordprocessingInk" xmlns:wne="http://schemas.microsoft.com/office/word/2006/wordml" xmlns:wps="http://schemas.microsoft.com/office/word/2010/wordprocessingShape" mc:Ignorable="w14 w15 wp14">
+<w:document xmlns:wpc="http://schemas.microsoft.com/office/word/2010/wordprocessingCanvas" xmlns:cx="http://schemas.microsoft.com/office/drawing/2014/chartex" xmlns:cx1="http://schemas.microsoft.com/office/drawing/2015/9/8/chartex" xmlns:mc="http://schemas.openxmlformats.org/markup-compatibility/2006" xmlns:o="urn:schemas-microsoft-com:office:office" xmlns:r="http://schemas.openxmlformats.org/officeDocument/2006/relationships" xmlns:m="http://schemas.openxmlformats.org/officeDocument/2006/math" xmlns:v="urn:schemas-microsoft-com:vml" xmlns:wp14="http://schemas.microsoft.com/office/word/2010/wordprocessingDrawing" xmlns:wp="http://schemas.openxmlformats.org/drawingml/2006/wordprocessingDrawing" xmlns:w10="urn:schemas-microsoft-com:office:word" xmlns:w="http://schemas.openxmlformats.org/wordprocessingml/2006/main" xmlns:w14="http://schemas.microsoft.com/office/word/2010/wordml" xmlns:w15="http://schemas.microsoft.com/office/word/2012/wordml" xmlns:w16se="http://schemas.microsoft.com/office/word/2015/wordml/symex" xmlns:wpg="http://schemas.microsoft.com/office/word/2010/wordprocessingGroup" xmlns:wpi="http://schemas.microsoft.com/office/word/2010/wordprocessingInk" xmlns:wne="http://schemas.microsoft.com/office/word/2006/wordml" xmlns:wps="http://schemas.microsoft.com/office/word/2010/wordprocessingShape" mc:Ignorable="w14 w15 w16se wp14">
   <w:body>
     <w:p>
       <w:r>
@@ -231,6 +231,9 @@
                         <a:prstGeom prst="rect">
                           <a:avLst/>
                         </a:prstGeom>
+                        <a:solidFill>
+                          <a:srgbClr val="9A33B2"/>
+                        </a:solidFill>
                         <a:ln>
                           <a:noFill/>
                         </a:ln>
@@ -272,7 +275,7 @@
           </mc:Choice>
           <mc:Fallback>
             <w:pict>
-              <v:rect w14:anchorId="57396544" id="Rechteck 37" o:spid="_x0000_s1026" style="position:absolute;margin-left:528.55pt;margin-top:106.75pt;width:44.35pt;height:9.25pt;flip:x;z-index:251726848;visibility:visible;mso-wrap-style:square;mso-width-percent:0;mso-height-percent:0;mso-wrap-distance-left:9pt;mso-wrap-distance-top:0;mso-wrap-distance-right:9pt;mso-wrap-distance-bottom:0;mso-position-horizontal:absolute;mso-position-horizontal-relative:text;mso-position-vertical:absolute;mso-position-vertical-relative:text;mso-width-percent:0;mso-height-percent:0;mso-width-relative:margin;mso-height-relative:margin;v-text-anchor:middle" o:gfxdata="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" fillcolor="#5b9bd5 [3204]" stroked="f" strokeweight="1pt"/>
+              <v:rect w14:anchorId="27484CDC" id="Rechteck 37" o:spid="_x0000_s1026" style="position:absolute;margin-left:528.55pt;margin-top:106.75pt;width:44.35pt;height:9.25pt;flip:x;z-index:251726848;visibility:visible;mso-wrap-style:square;mso-width-percent:0;mso-height-percent:0;mso-wrap-distance-left:9pt;mso-wrap-distance-top:0;mso-wrap-distance-right:9pt;mso-wrap-distance-bottom:0;mso-position-horizontal:absolute;mso-position-horizontal-relative:text;mso-position-vertical:absolute;mso-position-vertical-relative:text;mso-width-percent:0;mso-height-percent:0;mso-width-relative:margin;mso-height-relative:margin;v-text-anchor:middle" o:gfxdata="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" fillcolor="#9a33b2" stroked="f" strokeweight="1pt"/>
             </w:pict>
           </mc:Fallback>
         </mc:AlternateContent>
@@ -310,6 +313,9 @@
                         <a:prstGeom prst="rect">
                           <a:avLst/>
                         </a:prstGeom>
+                        <a:solidFill>
+                          <a:srgbClr val="9A33B2"/>
+                        </a:solidFill>
                         <a:ln>
                           <a:noFill/>
                         </a:ln>
@@ -351,7 +357,7 @@
           </mc:Choice>
           <mc:Fallback>
             <w:pict>
-              <v:rect w14:anchorId="44B989F6" id="Rechteck 28" o:spid="_x0000_s1026" style="position:absolute;margin-left:528.55pt;margin-top:195.55pt;width:93pt;height:9.25pt;flip:x;z-index:251710464;visibility:visible;mso-wrap-style:square;mso-width-percent:0;mso-height-percent:0;mso-wrap-distance-left:9pt;mso-wrap-distance-top:0;mso-wrap-distance-right:9pt;mso-wrap-distance-bottom:0;mso-position-horizontal:absolute;mso-position-horizontal-relative:text;mso-position-vertical:absolute;mso-position-vertical-relative:text;mso-width-percent:0;mso-height-percent:0;mso-width-relative:margin;mso-height-relative:margin;v-text-anchor:middle" o:gfxdata="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" fillcolor="#5b9bd5 [3204]" stroked="f" strokeweight="1pt"/>
+              <v:rect w14:anchorId="073347FB" id="Rechteck 28" o:spid="_x0000_s1026" style="position:absolute;margin-left:528.55pt;margin-top:195.55pt;width:93pt;height:9.25pt;flip:x;z-index:251710464;visibility:visible;mso-wrap-style:square;mso-width-percent:0;mso-height-percent:0;mso-wrap-distance-left:9pt;mso-wrap-distance-top:0;mso-wrap-distance-right:9pt;mso-wrap-distance-bottom:0;mso-position-horizontal:absolute;mso-position-horizontal-relative:text;mso-position-vertical:absolute;mso-position-vertical-relative:text;mso-width-percent:0;mso-height-percent:0;mso-width-relative:margin;mso-height-relative:margin;v-text-anchor:middle" o:gfxdata="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" fillcolor="#9a33b2" stroked="f" strokeweight="1pt"/>
             </w:pict>
           </mc:Fallback>
         </mc:AlternateContent>
@@ -389,6 +395,9 @@
                         <a:prstGeom prst="rect">
                           <a:avLst/>
                         </a:prstGeom>
+                        <a:solidFill>
+                          <a:srgbClr val="9A33B2"/>
+                        </a:solidFill>
                         <a:ln>
                           <a:noFill/>
                         </a:ln>
@@ -430,7 +439,7 @@
           </mc:Choice>
           <mc:Fallback>
             <w:pict>
-              <v:rect w14:anchorId="3C953EE3" id="Rechteck 29" o:spid="_x0000_s1026" style="position:absolute;margin-left:528.55pt;margin-top:165.55pt;width:122.4pt;height:9.85pt;flip:x;z-index:251712512;visibility:visible;mso-wrap-style:square;mso-width-percent:0;mso-height-percent:0;mso-wrap-distance-left:9pt;mso-wrap-distance-top:0;mso-wrap-distance-right:9pt;mso-wrap-distance-bottom:0;mso-position-horizontal:absolute;mso-position-horizontal-relative:text;mso-position-vertical:absolute;mso-position-vertical-relative:text;mso-width-percent:0;mso-height-percent:0;mso-width-relative:margin;mso-height-relative:margin;v-text-anchor:middle" o:gfxdata="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" fillcolor="#5b9bd5 [3204]" stroked="f" strokeweight="1pt"/>
+              <v:rect w14:anchorId="33B3D964" id="Rechteck 29" o:spid="_x0000_s1026" style="position:absolute;margin-left:528.55pt;margin-top:165.55pt;width:122.4pt;height:9.85pt;flip:x;z-index:251712512;visibility:visible;mso-wrap-style:square;mso-width-percent:0;mso-height-percent:0;mso-wrap-distance-left:9pt;mso-wrap-distance-top:0;mso-wrap-distance-right:9pt;mso-wrap-distance-bottom:0;mso-position-horizontal:absolute;mso-position-horizontal-relative:text;mso-position-vertical:absolute;mso-position-vertical-relative:text;mso-width-percent:0;mso-height-percent:0;mso-width-relative:margin;mso-height-relative:margin;v-text-anchor:middle" o:gfxdata="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" fillcolor="#9a33b2" stroked="f" strokeweight="1pt"/>
             </w:pict>
           </mc:Fallback>
         </mc:AlternateContent>
@@ -468,6 +477,9 @@
                         <a:prstGeom prst="rect">
                           <a:avLst/>
                         </a:prstGeom>
+                        <a:solidFill>
+                          <a:srgbClr val="9A33B2"/>
+                        </a:solidFill>
                         <a:ln>
                           <a:noFill/>
                         </a:ln>
@@ -509,7 +521,7 @@
           </mc:Choice>
           <mc:Fallback>
             <w:pict>
-              <v:rect w14:anchorId="575438C8" id="Rechteck 36" o:spid="_x0000_s1026" style="position:absolute;margin-left:528.55pt;margin-top:135.55pt;width:190.8pt;height:9.25pt;flip:x;z-index:251724800;visibility:visible;mso-wrap-style:square;mso-width-percent:0;mso-height-percent:0;mso-wrap-distance-left:9pt;mso-wrap-distance-top:0;mso-wrap-distance-right:9pt;mso-wrap-distance-bottom:0;mso-position-horizontal:absolute;mso-position-horizontal-relative:text;mso-position-vertical:absolute;mso-position-vertical-relative:text;mso-width-percent:0;mso-height-percent:0;mso-width-relative:margin;mso-height-relative:margin;v-text-anchor:middle" o:gfxdata="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" fillcolor="#5b9bd5 [3204]" stroked="f" strokeweight="1pt"/>
+              <v:rect w14:anchorId="5434D335" id="Rechteck 36" o:spid="_x0000_s1026" style="position:absolute;margin-left:528.55pt;margin-top:135.55pt;width:190.8pt;height:9.25pt;flip:x;z-index:251724800;visibility:visible;mso-wrap-style:square;mso-width-percent:0;mso-height-percent:0;mso-wrap-distance-left:9pt;mso-wrap-distance-top:0;mso-wrap-distance-right:9pt;mso-wrap-distance-bottom:0;mso-position-horizontal:absolute;mso-position-horizontal-relative:text;mso-position-vertical:absolute;mso-position-vertical-relative:text;mso-width-percent:0;mso-height-percent:0;mso-width-relative:margin;mso-height-relative:margin;v-text-anchor:middle" o:gfxdata="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" fillcolor="#9a33b2" stroked="f" strokeweight="1pt"/>
             </w:pict>
           </mc:Fallback>
         </mc:AlternateContent>
@@ -547,6 +559,9 @@
                         <a:prstGeom prst="rect">
                           <a:avLst/>
                         </a:prstGeom>
+                        <a:solidFill>
+                          <a:srgbClr val="9A33B2"/>
+                        </a:solidFill>
                         <a:ln>
                           <a:noFill/>
                         </a:ln>
@@ -588,7 +603,7 @@
           </mc:Choice>
           <mc:Fallback>
             <w:pict>
-              <v:rect w14:anchorId="6FC00910" id="Rechteck 38" o:spid="_x0000_s1026" style="position:absolute;margin-left:528.55pt;margin-top:76.75pt;width:172.2pt;height:8.4pt;flip:x;z-index:251727872;visibility:visible;mso-wrap-style:square;mso-width-percent:0;mso-height-percent:0;mso-wrap-distance-left:9pt;mso-wrap-distance-top:0;mso-wrap-distance-right:9pt;mso-wrap-distance-bottom:0;mso-position-horizontal:absolute;mso-position-horizontal-relative:text;mso-position-vertical:absolute;mso-position-vertical-relative:text;mso-width-percent:0;mso-height-percent:0;mso-width-relative:margin;mso-height-relative:margin;v-text-anchor:middle" o:gfxdata="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" fillcolor="#5b9bd5 [3204]" stroked="f" strokeweight="1pt"/>
+              <v:rect w14:anchorId="046AC349" id="Rechteck 38" o:spid="_x0000_s1026" style="position:absolute;margin-left:528.55pt;margin-top:76.75pt;width:172.2pt;height:8.4pt;flip:x;z-index:251727872;visibility:visible;mso-wrap-style:square;mso-width-percent:0;mso-height-percent:0;mso-wrap-distance-left:9pt;mso-wrap-distance-top:0;mso-wrap-distance-right:9pt;mso-wrap-distance-bottom:0;mso-position-horizontal:absolute;mso-position-horizontal-relative:text;mso-position-vertical:absolute;mso-position-vertical-relative:text;mso-width-percent:0;mso-height-percent:0;mso-width-relative:margin;mso-height-relative:margin;v-text-anchor:middle" o:gfxdata="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" fillcolor="#9a33b2" stroked="f" strokeweight="1pt"/>
             </w:pict>
           </mc:Fallback>
         </mc:AlternateContent>
@@ -762,6 +777,9 @@
                         <a:prstGeom prst="rect">
                           <a:avLst/>
                         </a:prstGeom>
+                        <a:solidFill>
+                          <a:srgbClr val="9A33B2"/>
+                        </a:solidFill>
                         <a:ln>
                           <a:noFill/>
                         </a:ln>
@@ -803,7 +821,7 @@
           </mc:Choice>
           <mc:Fallback>
             <w:pict>
-              <v:rect w14:anchorId="1961B852" id="Rechteck 39" o:spid="_x0000_s1026" style="position:absolute;margin-left:527.95pt;margin-top:497.95pt;width:54.6pt;height:9.25pt;flip:x;z-index:251729920;visibility:visible;mso-wrap-style:square;mso-width-percent:0;mso-height-percent:0;mso-wrap-distance-left:9pt;mso-wrap-distance-top:0;mso-wrap-distance-right:9pt;mso-wrap-distance-bottom:0;mso-position-horizontal:absolute;mso-position-horizontal-relative:text;mso-position-vertical:absolute;mso-position-vertical-relative:text;mso-width-percent:0;mso-height-percent:0;mso-width-relative:margin;mso-height-relative:margin;v-text-anchor:middle" o:gfxdata="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" fillcolor="#5b9bd5 [3204]" stroked="f" strokeweight="1pt"/>
+              <v:rect w14:anchorId="3D5E57D9" id="Rechteck 39" o:spid="_x0000_s1026" style="position:absolute;margin-left:527.95pt;margin-top:497.95pt;width:54.6pt;height:9.25pt;flip:x;z-index:251729920;visibility:visible;mso-wrap-style:square;mso-width-percent:0;mso-height-percent:0;mso-wrap-distance-left:9pt;mso-wrap-distance-top:0;mso-wrap-distance-right:9pt;mso-wrap-distance-bottom:0;mso-position-horizontal:absolute;mso-position-horizontal-relative:text;mso-position-vertical:absolute;mso-position-vertical-relative:text;mso-width-percent:0;mso-height-percent:0;mso-width-relative:margin;mso-height-relative:margin;v-text-anchor:middle" o:gfxdata="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" fillcolor="#9a33b2" stroked="f" strokeweight="1pt"/>
             </w:pict>
           </mc:Fallback>
         </mc:AlternateContent>
@@ -841,6 +859,9 @@
                         <a:prstGeom prst="rect">
                           <a:avLst/>
                         </a:prstGeom>
+                        <a:solidFill>
+                          <a:srgbClr val="9A33B2"/>
+                        </a:solidFill>
                         <a:ln>
                           <a:noFill/>
                         </a:ln>
@@ -882,7 +903,7 @@
           </mc:Choice>
           <mc:Fallback>
             <w:pict>
-              <v:rect w14:anchorId="466EA3DD" id="Rechteck 40" o:spid="_x0000_s1026" style="position:absolute;margin-left:527.95pt;margin-top:467.95pt;width:141pt;height:9.25pt;flip:x;z-index:251730944;visibility:visible;mso-wrap-style:square;mso-width-percent:0;mso-height-percent:0;mso-wrap-distance-left:9pt;mso-wrap-distance-top:0;mso-wrap-distance-right:9pt;mso-wrap-distance-bottom:0;mso-position-horizontal:absolute;mso-position-horizontal-relative:text;mso-position-vertical:absolute;mso-position-vertical-relative:text;mso-width-percent:0;mso-height-percent:0;mso-width-relative:margin;mso-height-relative:margin;v-text-anchor:middle" o:gfxdata="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" fillcolor="#5b9bd5 [3204]" stroked="f" strokeweight="1pt"/>
+              <v:rect w14:anchorId="103D1EC9" id="Rechteck 40" o:spid="_x0000_s1026" style="position:absolute;margin-left:527.95pt;margin-top:467.95pt;width:141pt;height:9.25pt;flip:x;z-index:251730944;visibility:visible;mso-wrap-style:square;mso-width-percent:0;mso-height-percent:0;mso-wrap-distance-left:9pt;mso-wrap-distance-top:0;mso-wrap-distance-right:9pt;mso-wrap-distance-bottom:0;mso-position-horizontal:absolute;mso-position-horizontal-relative:text;mso-position-vertical:absolute;mso-position-vertical-relative:text;mso-width-percent:0;mso-height-percent:0;mso-width-relative:margin;mso-height-relative:margin;v-text-anchor:middle" o:gfxdata="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" fillcolor="#9a33b2" stroked="f" strokeweight="1pt"/>
             </w:pict>
           </mc:Fallback>
         </mc:AlternateContent>
@@ -920,6 +941,9 @@
                         <a:prstGeom prst="rect">
                           <a:avLst/>
                         </a:prstGeom>
+                        <a:solidFill>
+                          <a:srgbClr val="9A33B2"/>
+                        </a:solidFill>
                         <a:ln>
                           <a:noFill/>
                         </a:ln>
@@ -961,7 +985,7 @@
           </mc:Choice>
           <mc:Fallback>
             <w:pict>
-              <v:rect w14:anchorId="5A42C5CB" id="Rechteck 41" o:spid="_x0000_s1026" style="position:absolute;margin-left:528.55pt;margin-top:439.15pt;width:96.25pt;height:9.25pt;flip:x;z-index:251731968;visibility:visible;mso-wrap-style:square;mso-width-percent:0;mso-height-percent:0;mso-wrap-distance-left:9pt;mso-wrap-distance-top:0;mso-wrap-distance-right:9pt;mso-wrap-distance-bottom:0;mso-position-horizontal:absolute;mso-position-horizontal-relative:text;mso-position-vertical:absolute;mso-position-vertical-relative:text;mso-width-percent:0;mso-height-percent:0;mso-width-relative:margin;mso-height-relative:margin;v-text-anchor:middle" o:gfxdata="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" fillcolor="#5b9bd5 [3204]" stroked="f" strokeweight="1pt"/>
+              <v:rect w14:anchorId="7E0238C9" id="Rechteck 41" o:spid="_x0000_s1026" style="position:absolute;margin-left:528.55pt;margin-top:439.15pt;width:96.25pt;height:9.25pt;flip:x;z-index:251731968;visibility:visible;mso-wrap-style:square;mso-width-percent:0;mso-height-percent:0;mso-wrap-distance-left:9pt;mso-wrap-distance-top:0;mso-wrap-distance-right:9pt;mso-wrap-distance-bottom:0;mso-position-horizontal:absolute;mso-position-horizontal-relative:text;mso-position-vertical:absolute;mso-position-vertical-relative:text;mso-width-percent:0;mso-height-percent:0;mso-width-relative:margin;mso-height-relative:margin;v-text-anchor:middle" o:gfxdata="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" fillcolor="#9a33b2" stroked="f" strokeweight="1pt"/>
             </w:pict>
           </mc:Fallback>
         </mc:AlternateContent>
@@ -999,6 +1023,9 @@
                         <a:prstGeom prst="rect">
                           <a:avLst/>
                         </a:prstGeom>
+                        <a:solidFill>
+                          <a:srgbClr val="9A33B2"/>
+                        </a:solidFill>
                         <a:ln>
                           <a:noFill/>
                         </a:ln>
@@ -1040,7 +1067,7 @@
           </mc:Choice>
           <mc:Fallback>
             <w:pict>
-              <v:rect w14:anchorId="5F5C5033" id="Rechteck 42" o:spid="_x0000_s1026" style="position:absolute;margin-left:529.15pt;margin-top:409.15pt;width:112.2pt;height:9.25pt;flip:x;z-index:251732992;visibility:visible;mso-wrap-style:square;mso-width-percent:0;mso-height-percent:0;mso-wrap-distance-left:9pt;mso-wrap-distance-top:0;mso-wrap-distance-right:9pt;mso-wrap-distance-bottom:0;mso-position-horizontal:absolute;mso-position-horizontal-relative:text;mso-position-vertical:absolute;mso-position-vertical-relative:text;mso-width-percent:0;mso-height-percent:0;mso-width-relative:margin;mso-height-relative:margin;v-text-anchor:middle" o:gfxdata="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" fillcolor="#5b9bd5 [3204]" stroked="f" strokeweight="1pt"/>
+              <v:rect w14:anchorId="5A12B09A" id="Rechteck 42" o:spid="_x0000_s1026" style="position:absolute;margin-left:529.15pt;margin-top:409.15pt;width:112.2pt;height:9.25pt;flip:x;z-index:251732992;visibility:visible;mso-wrap-style:square;mso-width-percent:0;mso-height-percent:0;mso-wrap-distance-left:9pt;mso-wrap-distance-top:0;mso-wrap-distance-right:9pt;mso-wrap-distance-bottom:0;mso-position-horizontal:absolute;mso-position-horizontal-relative:text;mso-position-vertical:absolute;mso-position-vertical-relative:text;mso-width-percent:0;mso-height-percent:0;mso-width-relative:margin;mso-height-relative:margin;v-text-anchor:middle" o:gfxdata="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" fillcolor="#9a33b2" stroked="f" strokeweight="1pt"/>
             </w:pict>
           </mc:Fallback>
         </mc:AlternateContent>
@@ -1078,6 +1105,9 @@
                         <a:prstGeom prst="rect">
                           <a:avLst/>
                         </a:prstGeom>
+                        <a:solidFill>
+                          <a:srgbClr val="9A33B2"/>
+                        </a:solidFill>
                         <a:ln>
                           <a:noFill/>
                         </a:ln>
@@ -1119,7 +1149,7 @@
           </mc:Choice>
           <mc:Fallback>
             <w:pict>
-              <v:rect w14:anchorId="454C1F83" id="Rechteck 16" o:spid="_x0000_s1026" style="position:absolute;margin-left:70.15pt;margin-top:496.65pt;width:9.25pt;height:9.25pt;flip:x;z-index:251683840;visibility:visible;mso-wrap-style:square;mso-width-percent:0;mso-height-percent:0;mso-wrap-distance-left:9pt;mso-wrap-distance-top:0;mso-wrap-distance-right:9pt;mso-wrap-distance-bottom:0;mso-position-horizontal:absolute;mso-position-horizontal-relative:text;mso-position-vertical:absolute;mso-position-vertical-relative:text;mso-width-percent:0;mso-height-percent:0;mso-width-relative:margin;mso-height-relative:margin;v-text-anchor:middle" o:gfxdata="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" fillcolor="#5b9bd5 [3204]" stroked="f" strokeweight="1pt"/>
+              <v:rect w14:anchorId="498FD435" id="Rechteck 16" o:spid="_x0000_s1026" style="position:absolute;margin-left:70.15pt;margin-top:496.65pt;width:9.25pt;height:9.25pt;flip:x;z-index:251683840;visibility:visible;mso-wrap-style:square;mso-width-percent:0;mso-height-percent:0;mso-wrap-distance-left:9pt;mso-wrap-distance-top:0;mso-wrap-distance-right:9pt;mso-wrap-distance-bottom:0;mso-position-horizontal:absolute;mso-position-horizontal-relative:text;mso-position-vertical:absolute;mso-position-vertical-relative:text;mso-width-percent:0;mso-height-percent:0;mso-width-relative:margin;mso-height-relative:margin;v-text-anchor:middle" o:gfxdata="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" fillcolor="#9a33b2" stroked="f" strokeweight="1pt"/>
             </w:pict>
           </mc:Fallback>
         </mc:AlternateContent>
@@ -1157,6 +1187,9 @@
                         <a:prstGeom prst="rect">
                           <a:avLst/>
                         </a:prstGeom>
+                        <a:solidFill>
+                          <a:srgbClr val="9A33B2"/>
+                        </a:solidFill>
                         <a:ln>
                           <a:noFill/>
                         </a:ln>
@@ -1198,7 +1231,7 @@
           </mc:Choice>
           <mc:Fallback>
             <w:pict>
-              <v:rect w14:anchorId="3ECAC4AB" id="Rechteck 17" o:spid="_x0000_s1026" style="position:absolute;margin-left:43.95pt;margin-top:466.55pt;width:9.25pt;height:9.25pt;flip:x;z-index:251685888;visibility:visible;mso-wrap-style:square;mso-width-percent:0;mso-height-percent:0;mso-wrap-distance-left:9pt;mso-wrap-distance-top:0;mso-wrap-distance-right:9pt;mso-wrap-distance-bottom:0;mso-position-horizontal:absolute;mso-position-horizontal-relative:text;mso-position-vertical:absolute;mso-position-vertical-relative:text;mso-width-percent:0;mso-height-percent:0;mso-width-relative:margin;mso-height-relative:margin;v-text-anchor:middle" o:gfxdata="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" fillcolor="#5b9bd5 [3204]" stroked="f" strokeweight="1pt"/>
+              <v:rect w14:anchorId="00F63AE6" id="Rechteck 17" o:spid="_x0000_s1026" style="position:absolute;margin-left:43.95pt;margin-top:466.55pt;width:9.25pt;height:9.25pt;flip:x;z-index:251685888;visibility:visible;mso-wrap-style:square;mso-width-percent:0;mso-height-percent:0;mso-wrap-distance-left:9pt;mso-wrap-distance-top:0;mso-wrap-distance-right:9pt;mso-wrap-distance-bottom:0;mso-position-horizontal:absolute;mso-position-horizontal-relative:text;mso-position-vertical:absolute;mso-position-vertical-relative:text;mso-width-percent:0;mso-height-percent:0;mso-width-relative:margin;mso-height-relative:margin;v-text-anchor:middle" o:gfxdata="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" fillcolor="#9a33b2" stroked="f" strokeweight="1pt"/>
             </w:pict>
           </mc:Fallback>
         </mc:AlternateContent>
@@ -1236,6 +1269,9 @@
                         <a:prstGeom prst="rect">
                           <a:avLst/>
                         </a:prstGeom>
+                        <a:solidFill>
+                          <a:srgbClr val="9A33B2"/>
+                        </a:solidFill>
                         <a:ln>
                           <a:noFill/>
                         </a:ln>
@@ -1277,7 +1313,7 @@
           </mc:Choice>
           <mc:Fallback>
             <w:pict>
-              <v:rect w14:anchorId="14217A08" id="Rechteck 20" o:spid="_x0000_s1026" style="position:absolute;margin-left:1.75pt;margin-top:436.75pt;width:9.25pt;height:9.25pt;flip:x;z-index:251689984;visibility:visible;mso-wrap-style:square;mso-width-percent:0;mso-height-percent:0;mso-wrap-distance-left:9pt;mso-wrap-distance-top:0;mso-wrap-distance-right:9pt;mso-wrap-distance-bottom:0;mso-position-horizontal:absolute;mso-position-horizontal-relative:text;mso-position-vertical:absolute;mso-position-vertical-relative:text;mso-width-percent:0;mso-height-percent:0;mso-width-relative:margin;mso-height-relative:margin;v-text-anchor:middle" o:gfxdata="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" fillcolor="#5b9bd5 [3204]" stroked="f" strokeweight="1pt"/>
+              <v:rect w14:anchorId="7F1F1E50" id="Rechteck 20" o:spid="_x0000_s1026" style="position:absolute;margin-left:1.75pt;margin-top:436.75pt;width:9.25pt;height:9.25pt;flip:x;z-index:251689984;visibility:visible;mso-wrap-style:square;mso-width-percent:0;mso-height-percent:0;mso-wrap-distance-left:9pt;mso-wrap-distance-top:0;mso-wrap-distance-right:9pt;mso-wrap-distance-bottom:0;mso-position-horizontal:absolute;mso-position-horizontal-relative:text;mso-position-vertical:absolute;mso-position-vertical-relative:text;mso-width-percent:0;mso-height-percent:0;mso-width-relative:margin;mso-height-relative:margin;v-text-anchor:middle" o:gfxdata="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" fillcolor="#9a33b2" stroked="f" strokeweight="1pt"/>
             </w:pict>
           </mc:Fallback>
         </mc:AlternateContent>
@@ -1315,6 +1351,9 @@
                         <a:prstGeom prst="rect">
                           <a:avLst/>
                         </a:prstGeom>
+                        <a:solidFill>
+                          <a:srgbClr val="9A33B2"/>
+                        </a:solidFill>
                         <a:ln>
                           <a:noFill/>
                         </a:ln>
@@ -1356,7 +1395,7 @@
           </mc:Choice>
           <mc:Fallback>
             <w:pict>
-              <v:rect w14:anchorId="067F301C" id="Rechteck 19" o:spid="_x0000_s1026" style="position:absolute;margin-left:52.05pt;margin-top:406.6pt;width:9.25pt;height:9.25pt;flip:x;z-index:251687936;visibility:visible;mso-wrap-style:square;mso-width-percent:0;mso-height-percent:0;mso-wrap-distance-left:9pt;mso-wrap-distance-top:0;mso-wrap-distance-right:9pt;mso-wrap-distance-bottom:0;mso-position-horizontal:absolute;mso-position-horizontal-relative:text;mso-position-vertical:absolute;mso-position-vertical-relative:text;mso-width-percent:0;mso-height-percent:0;mso-width-relative:margin;mso-height-relative:margin;v-text-anchor:middle" o:gfxdata="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" fillcolor="#5b9bd5 [3204]" stroked="f" strokeweight="1pt"/>
+              <v:rect w14:anchorId="781B20D1" id="Rechteck 19" o:spid="_x0000_s1026" style="position:absolute;margin-left:52.05pt;margin-top:406.6pt;width:9.25pt;height:9.25pt;flip:x;z-index:251687936;visibility:visible;mso-wrap-style:square;mso-width-percent:0;mso-height-percent:0;mso-wrap-distance-left:9pt;mso-wrap-distance-top:0;mso-wrap-distance-right:9pt;mso-wrap-distance-bottom:0;mso-position-horizontal:absolute;mso-position-horizontal-relative:text;mso-position-vertical:absolute;mso-position-vertical-relative:text;mso-width-percent:0;mso-height-percent:0;mso-width-relative:margin;mso-height-relative:margin;v-text-anchor:middle" o:gfxdata="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" fillcolor="#9a33b2" stroked="f" strokeweight="1pt"/>
             </w:pict>
           </mc:Fallback>
         </mc:AlternateContent>
@@ -1411,14 +1450,14 @@
                           <w:p>
                             <w:pPr>
                               <w:rPr>
-                                <w:color w:val="5B9BD5" w:themeColor="accent1"/>
+                                <w:color w:val="9A33B2"/>
                                 <w:sz w:val="44"/>
                                 <w:szCs w:val="44"/>
                               </w:rPr>
                             </w:pPr>
                             <w:r>
                               <w:rPr>
-                                <w:color w:val="5B9BD5" w:themeColor="accent1"/>
+                                <w:color w:val="9A33B2"/>
                                 <w:sz w:val="44"/>
                                 <w:szCs w:val="44"/>
                               </w:rPr>
@@ -1444,20 +1483,24 @@
           </mc:Choice>
           <mc:Fallback>
             <w:pict>
-              <v:shape w14:anchorId="5C9F7CD7" id="Textfeld 2" o:spid="_x0000_s1027" type="#_x0000_t202" style="position:absolute;margin-left:169.35pt;margin-top:169.8pt;width:182.5pt;height:32.85pt;z-index:251669504;visibility:visible;mso-wrap-style:square;mso-width-percent:0;mso-height-percent:0;mso-wrap-distance-left:9pt;mso-wrap-distance-top:3.6pt;mso-wrap-distance-right:9pt;mso-wrap-distance-bottom:3.6pt;mso-position-horizontal:absolute;mso-position-horizontal-relative:text;mso-position-vertical:absolute;mso-position-vertical-relative:text;mso-width-percent:0;mso-height-percent:0;mso-width-relative:margin;mso-height-relative:margin;v-text-anchor:top" o:gfxdata="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" filled="f" stroked="f">
+              <v:shapetype w14:anchorId="5C9F7CD7" id="_x0000_t202" coordsize="21600,21600" o:spt="202" path="m,l,21600r21600,l21600,xe">
+                <v:stroke joinstyle="miter"/>
+                <v:path gradientshapeok="t" o:connecttype="rect"/>
+              </v:shapetype>
+              <v:shape id="Textfeld 2" o:spid="_x0000_s1027" type="#_x0000_t202" style="position:absolute;margin-left:169.35pt;margin-top:169.8pt;width:182.5pt;height:32.85pt;z-index:251669504;visibility:visible;mso-wrap-style:square;mso-width-percent:0;mso-height-percent:0;mso-wrap-distance-left:9pt;mso-wrap-distance-top:3.6pt;mso-wrap-distance-right:9pt;mso-wrap-distance-bottom:3.6pt;mso-position-horizontal:absolute;mso-position-horizontal-relative:text;mso-position-vertical:absolute;mso-position-vertical-relative:text;mso-width-percent:0;mso-height-percent:0;mso-width-relative:margin;mso-height-relative:margin;v-text-anchor:top" o:gfxdata="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" filled="f" stroked="f">
                 <v:textbox>
                   <w:txbxContent>
                     <w:p>
                       <w:pPr>
                         <w:rPr>
-                          <w:color w:val="5B9BD5" w:themeColor="accent1"/>
+                          <w:color w:val="9A33B2"/>
                           <w:sz w:val="44"/>
                           <w:szCs w:val="44"/>
                         </w:rPr>
                       </w:pPr>
                       <w:r>
                         <w:rPr>
-                          <w:color w:val="5B9BD5" w:themeColor="accent1"/>
+                          <w:color w:val="9A33B2"/>
                           <w:sz w:val="44"/>
                           <w:szCs w:val="44"/>
                         </w:rPr>
@@ -1505,6 +1548,9 @@
                         <a:prstGeom prst="rect">
                           <a:avLst/>
                         </a:prstGeom>
+                        <a:solidFill>
+                          <a:srgbClr val="9A33B2"/>
+                        </a:solidFill>
                         <a:ln>
                           <a:noFill/>
                         </a:ln>
@@ -1546,7 +1592,7 @@
           </mc:Choice>
           <mc:Fallback>
             <w:pict>
-              <v:rect w14:anchorId="6BA341D7" id="Rechteck 5" o:spid="_x0000_s1026" style="position:absolute;margin-left:528pt;margin-top:225.85pt;width:27.15pt;height:9.25pt;flip:x;z-index:251708416;visibility:visible;mso-wrap-style:square;mso-width-percent:0;mso-height-percent:0;mso-wrap-distance-left:9pt;mso-wrap-distance-top:0;mso-wrap-distance-right:9pt;mso-wrap-distance-bottom:0;mso-position-horizontal:absolute;mso-position-horizontal-relative:text;mso-position-vertical:absolute;mso-position-vertical-relative:text;mso-width-percent:0;mso-height-percent:0;mso-width-relative:margin;mso-height-relative:margin;v-text-anchor:middle" o:gfxdata="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" fillcolor="#5b9bd5 [3204]" stroked="f" strokeweight="1pt"/>
+              <v:rect w14:anchorId="389CF02F" id="Rechteck 5" o:spid="_x0000_s1026" style="position:absolute;margin-left:528pt;margin-top:225.85pt;width:27.15pt;height:9.25pt;flip:x;z-index:251708416;visibility:visible;mso-wrap-style:square;mso-width-percent:0;mso-height-percent:0;mso-wrap-distance-left:9pt;mso-wrap-distance-top:0;mso-wrap-distance-right:9pt;mso-wrap-distance-bottom:0;mso-position-horizontal:absolute;mso-position-horizontal-relative:text;mso-position-vertical:absolute;mso-position-vertical-relative:text;mso-width-percent:0;mso-height-percent:0;mso-width-relative:margin;mso-height-relative:margin;v-text-anchor:middle" o:gfxdata="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" fillcolor="#9a33b2" stroked="f" strokeweight="1pt"/>
             </w:pict>
           </mc:Fallback>
         </mc:AlternateContent>
@@ -1627,7 +1673,7 @@
           </mc:Choice>
           <mc:Fallback>
             <w:pict>
-              <v:oval w14:anchorId="7BE21855" id="Ellipse 51" o:spid="_x0000_s1026" style="position:absolute;margin-left:582.65pt;margin-top:292.15pt;width:47.5pt;height:47.5pt;z-index:251747328;visibility:visible;mso-wrap-style:square;mso-width-percent:0;mso-height-percent:0;mso-wrap-distance-left:9pt;mso-wrap-distance-top:0;mso-wrap-distance-right:9pt;mso-wrap-distance-bottom:0;mso-position-horizontal:absolute;mso-position-horizontal-relative:text;mso-position-vertical:absolute;mso-position-vertical-relative:text;mso-width-percent:0;mso-height-percent:0;mso-width-relative:margin;mso-height-relative:margin;v-text-anchor:middle" o:gfxdata="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" filled="f" strokecolor="black [3213]" strokeweight="1pt">
+              <v:oval w14:anchorId="5BFD2737" id="Ellipse 51" o:spid="_x0000_s1026" style="position:absolute;margin-left:582.65pt;margin-top:292.15pt;width:47.5pt;height:47.5pt;z-index:251747328;visibility:visible;mso-wrap-style:square;mso-width-percent:0;mso-height-percent:0;mso-wrap-distance-left:9pt;mso-wrap-distance-top:0;mso-wrap-distance-right:9pt;mso-wrap-distance-bottom:0;mso-position-horizontal:absolute;mso-position-horizontal-relative:text;mso-position-vertical:absolute;mso-position-vertical-relative:text;mso-width-percent:0;mso-height-percent:0;mso-width-relative:margin;mso-height-relative:margin;v-text-anchor:middle" o:gfxdata="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" filled="f" strokecolor="black [3213]" strokeweight="1pt">
                 <v:stroke joinstyle="miter"/>
               </v:oval>
             </w:pict>
@@ -1708,9 +1754,9 @@
               </wp:anchor>
             </w:drawing>
           </mc:Choice>
-          <mc:Fallback xmlns:cx="http://schemas.microsoft.com/office/drawing/2014/chartex" xmlns:cx1="http://schemas.microsoft.com/office/drawing/2015/9/8/chartex" xmlns:cx2="http://schemas.microsoft.com/office/drawing/2015/10/21/chartex" xmlns:cx3="http://schemas.microsoft.com/office/drawing/2016/5/9/chartex" xmlns:cx4="http://schemas.microsoft.com/office/drawing/2016/5/10/chartex" xmlns:cx5="http://schemas.microsoft.com/office/drawing/2016/5/11/chartex" xmlns:w16se="http://schemas.microsoft.com/office/word/2015/wordml/symex">
+          <mc:Fallback>
             <w:pict>
-              <v:oval w14:anchorId="6630D0AC" id="Ellipse 52" o:spid="_x0000_s1026" style="position:absolute;margin-left:636.65pt;margin-top:291.65pt;width:47.5pt;height:47.5pt;z-index:251749376;visibility:visible;mso-wrap-style:square;mso-width-percent:0;mso-height-percent:0;mso-wrap-distance-left:9pt;mso-wrap-distance-top:0;mso-wrap-distance-right:9pt;mso-wrap-distance-bottom:0;mso-position-horizontal:absolute;mso-position-horizontal-relative:text;mso-position-vertical:absolute;mso-position-vertical-relative:text;mso-width-percent:0;mso-height-percent:0;mso-width-relative:margin;mso-height-relative:margin;v-text-anchor:middle" o:gfxdata="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" filled="f" strokecolor="black [3213]" strokeweight="1pt">
+              <v:oval w14:anchorId="2AC18B00" id="Ellipse 52" o:spid="_x0000_s1026" style="position:absolute;margin-left:636.65pt;margin-top:291.65pt;width:47.5pt;height:47.5pt;z-index:251749376;visibility:visible;mso-wrap-style:square;mso-width-percent:0;mso-height-percent:0;mso-wrap-distance-left:9pt;mso-wrap-distance-top:0;mso-wrap-distance-right:9pt;mso-wrap-distance-bottom:0;mso-position-horizontal:absolute;mso-position-horizontal-relative:text;mso-position-vertical:absolute;mso-position-vertical-relative:text;mso-width-percent:0;mso-height-percent:0;mso-width-relative:margin;mso-height-relative:margin;v-text-anchor:middle" o:gfxdata="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" filled="f" strokecolor="black [3213]" strokeweight="1pt">
                 <v:stroke joinstyle="miter"/>
               </v:oval>
             </w:pict>
@@ -1803,7 +1849,7 @@
           </mc:Choice>
           <mc:Fallback>
             <w:pict>
-              <v:shape w14:anchorId="4036C659" id="Textfeld 46" o:spid="_x0000_s1029" type="#_x0000_t202" style="position:absolute;margin-left:152.15pt;margin-top:200.8pt;width:333.2pt;height:90.35pt;z-index:251740160;visibility:visible;mso-wrap-style:square;mso-width-percent:0;mso-height-percent:0;mso-wrap-distance-left:9pt;mso-wrap-distance-top:0;mso-wrap-distance-right:9pt;mso-wrap-distance-bottom:0;mso-position-horizontal:absolute;mso-position-horizontal-relative:text;mso-position-vertical:absolute;mso-position-vertical-relative:text;mso-width-percent:0;mso-height-percent:0;mso-width-relative:margin;mso-height-relative:margin;v-text-anchor:top" o:gfxdata="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" filled="f" stroked="f" strokeweight=".5pt">
+              <v:shape w14:anchorId="4036C659" id="Textfeld 46" o:spid="_x0000_s1028" type="#_x0000_t202" style="position:absolute;margin-left:152.15pt;margin-top:200.8pt;width:333.2pt;height:90.35pt;z-index:251740160;visibility:visible;mso-wrap-style:square;mso-width-percent:0;mso-height-percent:0;mso-wrap-distance-left:9pt;mso-wrap-distance-top:0;mso-wrap-distance-right:9pt;mso-wrap-distance-bottom:0;mso-position-horizontal:absolute;mso-position-horizontal-relative:text;mso-position-vertical:absolute;mso-position-vertical-relative:text;mso-width-percent:0;mso-height-percent:0;mso-width-relative:margin;mso-height-relative:margin;v-text-anchor:top" o:gfxdata="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" filled="f" stroked="f" strokeweight=".5pt">
                 <v:textbox>
                   <w:txbxContent>
                     <w:p>
@@ -1827,12 +1873,7 @@
                         </w:numPr>
                       </w:pPr>
                       <w:r>
-                        <w:t>Fahrzeugwechsel führen zu Problemen bei der Abrec</w:t>
-                      </w:r>
-                      <w:bookmarkStart w:id="1" w:name="_GoBack"/>
-                      <w:bookmarkEnd w:id="1"/>
-                      <w:r>
-                        <w:t>hnung</w:t>
+                        <w:t>Fahrzeugwechsel führen zu Problemen bei der Abrechnung</w:t>
                       </w:r>
                     </w:p>
                   </w:txbxContent>
@@ -1892,14 +1933,14 @@
                           <w:p>
                             <w:pPr>
                               <w:rPr>
-                                <w:color w:val="5B9BD5" w:themeColor="accent1"/>
+                                <w:color w:val="9A33B2"/>
                                 <w:sz w:val="44"/>
                                 <w:szCs w:val="44"/>
                               </w:rPr>
                             </w:pPr>
                             <w:r>
                               <w:rPr>
-                                <w:color w:val="5B9BD5" w:themeColor="accent1"/>
+                                <w:color w:val="9A33B2"/>
                                 <w:sz w:val="44"/>
                                 <w:szCs w:val="44"/>
                               </w:rPr>
@@ -1925,20 +1966,20 @@
           </mc:Choice>
           <mc:Fallback>
             <w:pict>
-              <v:shape w14:anchorId="6813964A" id="_x0000_s1030" type="#_x0000_t202" style="position:absolute;margin-left:169.1pt;margin-top:54.95pt;width:182.5pt;height:32.85pt;z-index:251667456;visibility:visible;mso-wrap-style:square;mso-width-percent:0;mso-height-percent:0;mso-wrap-distance-left:9pt;mso-wrap-distance-top:3.6pt;mso-wrap-distance-right:9pt;mso-wrap-distance-bottom:3.6pt;mso-position-horizontal:absolute;mso-position-horizontal-relative:text;mso-position-vertical:absolute;mso-position-vertical-relative:text;mso-width-percent:0;mso-height-percent:0;mso-width-relative:margin;mso-height-relative:margin;v-text-anchor:top" o:gfxdata="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" filled="f" stroked="f">
+              <v:shape w14:anchorId="6813964A" id="_x0000_s1029" type="#_x0000_t202" style="position:absolute;margin-left:169.1pt;margin-top:54.95pt;width:182.5pt;height:32.85pt;z-index:251667456;visibility:visible;mso-wrap-style:square;mso-width-percent:0;mso-height-percent:0;mso-wrap-distance-left:9pt;mso-wrap-distance-top:3.6pt;mso-wrap-distance-right:9pt;mso-wrap-distance-bottom:3.6pt;mso-position-horizontal:absolute;mso-position-horizontal-relative:text;mso-position-vertical:absolute;mso-position-vertical-relative:text;mso-width-percent:0;mso-height-percent:0;mso-width-relative:margin;mso-height-relative:margin;v-text-anchor:top" o:gfxdata="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" filled="f" stroked="f">
                 <v:textbox>
                   <w:txbxContent>
                     <w:p>
                       <w:pPr>
                         <w:rPr>
-                          <w:color w:val="5B9BD5" w:themeColor="accent1"/>
+                          <w:color w:val="9A33B2"/>
                           <w:sz w:val="44"/>
                           <w:szCs w:val="44"/>
                         </w:rPr>
                       </w:pPr>
                       <w:r>
                         <w:rPr>
-                          <w:color w:val="5B9BD5" w:themeColor="accent1"/>
+                          <w:color w:val="9A33B2"/>
                           <w:sz w:val="44"/>
                           <w:szCs w:val="44"/>
                         </w:rPr>
@@ -2095,9 +2136,9 @@
               </wp:anchor>
             </w:drawing>
           </mc:Choice>
-          <mc:Fallback xmlns:cx="http://schemas.microsoft.com/office/drawing/2014/chartex" xmlns:cx1="http://schemas.microsoft.com/office/drawing/2015/9/8/chartex" xmlns:cx2="http://schemas.microsoft.com/office/drawing/2015/10/21/chartex" xmlns:cx3="http://schemas.microsoft.com/office/drawing/2016/5/9/chartex" xmlns:cx4="http://schemas.microsoft.com/office/drawing/2016/5/10/chartex" xmlns:cx5="http://schemas.microsoft.com/office/drawing/2016/5/11/chartex" xmlns:w16se="http://schemas.microsoft.com/office/word/2015/wordml/symex">
+          <mc:Fallback>
             <w:pict>
-              <v:oval w14:anchorId="47D9D689" id="Ellipse 50" o:spid="_x0000_s1026" style="position:absolute;margin-left:527.65pt;margin-top:291.65pt;width:47.5pt;height:47.5pt;z-index:251745280;visibility:visible;mso-wrap-style:square;mso-width-percent:0;mso-height-percent:0;mso-wrap-distance-left:9pt;mso-wrap-distance-top:0;mso-wrap-distance-right:9pt;mso-wrap-distance-bottom:0;mso-position-horizontal:absolute;mso-position-horizontal-relative:text;mso-position-vertical:absolute;mso-position-vertical-relative:text;mso-width-percent:0;mso-height-percent:0;mso-width-relative:margin;mso-height-relative:margin;v-text-anchor:middle" o:gfxdata="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" filled="f" strokecolor="black [3213]" strokeweight="1pt">
+              <v:oval w14:anchorId="79A9E8F9" id="Ellipse 50" o:spid="_x0000_s1026" style="position:absolute;margin-left:527.65pt;margin-top:291.65pt;width:47.5pt;height:47.5pt;z-index:251745280;visibility:visible;mso-wrap-style:square;mso-width-percent:0;mso-height-percent:0;mso-wrap-distance-left:9pt;mso-wrap-distance-top:0;mso-wrap-distance-right:9pt;mso-wrap-distance-bottom:0;mso-position-horizontal:absolute;mso-position-horizontal-relative:text;mso-position-vertical:absolute;mso-position-vertical-relative:text;mso-width-percent:0;mso-height-percent:0;mso-width-relative:margin;mso-height-relative:margin;v-text-anchor:middle" o:gfxdata="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" filled="f" strokecolor="black [3213]" strokeweight="1pt">
                 <v:stroke joinstyle="miter"/>
               </v:oval>
             </w:pict>
@@ -2146,12 +2187,7 @@
                         <w:txbxContent>
                           <w:p>
                             <w:r>
-                              <w:t>Jeff ist seit 5 Jahren verheir</w:t>
-                            </w:r>
-                            <w:bookmarkStart w:id="0" w:name="_GoBack"/>
-                            <w:bookmarkEnd w:id="0"/>
-                            <w:r>
-                              <w:t xml:space="preserve">atet. </w:t>
+                              <w:t xml:space="preserve">Jeff ist seit 5 Jahren verheiratet. </w:t>
                             </w:r>
                             <w:r>
                               <w:t xml:space="preserve">Er ist Vertreter eines </w:t>
@@ -2191,7 +2227,7 @@
           </mc:Choice>
           <mc:Fallback>
             <w:pict>
-              <v:shape w14:anchorId="1814D9FD" id="Textfeld 48" o:spid="_x0000_s1031" type="#_x0000_t202" style="position:absolute;margin-left:172.15pt;margin-top:333.15pt;width:313.2pt;height:172.75pt;z-index:251744256;visibility:visible;mso-wrap-style:square;mso-width-percent:0;mso-height-percent:0;mso-wrap-distance-left:9pt;mso-wrap-distance-top:0;mso-wrap-distance-right:9pt;mso-wrap-distance-bottom:0;mso-position-horizontal:absolute;mso-position-horizontal-relative:text;mso-position-vertical:absolute;mso-position-vertical-relative:text;mso-width-percent:0;mso-height-percent:0;mso-width-relative:margin;mso-height-relative:margin;v-text-anchor:top" o:gfxdata="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" filled="f" stroked="f" strokeweight=".5pt">
+              <v:shape w14:anchorId="1814D9FD" id="Textfeld 48" o:spid="_x0000_s1030" type="#_x0000_t202" style="position:absolute;margin-left:172.15pt;margin-top:333.15pt;width:313.2pt;height:172.75pt;z-index:251744256;visibility:visible;mso-wrap-style:square;mso-width-percent:0;mso-height-percent:0;mso-wrap-distance-left:9pt;mso-wrap-distance-top:0;mso-wrap-distance-right:9pt;mso-wrap-distance-bottom:0;mso-position-horizontal:absolute;mso-position-horizontal-relative:text;mso-position-vertical:absolute;mso-position-vertical-relative:text;mso-width-percent:0;mso-height-percent:0;mso-width-relative:margin;mso-height-relative:margin;v-text-anchor:top" o:gfxdata="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" filled="f" stroked="f" strokeweight=".5pt">
                 <v:textbox>
                   <w:txbxContent>
                     <w:p>
@@ -2280,7 +2316,7 @@
                             <w:r>
                               <w:rPr>
                                 <w:b/>
-                                <w:color w:val="5B9BD5" w:themeColor="accent1"/>
+                                <w:color w:val="9A33B2"/>
                                 <w:sz w:val="20"/>
                                 <w:szCs w:val="20"/>
                               </w:rPr>
@@ -2289,7 +2325,7 @@
                             <w:r>
                               <w:rPr>
                                 <w:b/>
-                                <w:color w:val="5B9BD5" w:themeColor="accent1"/>
+                                <w:color w:val="9A33B2"/>
                                 <w:sz w:val="20"/>
                                 <w:szCs w:val="20"/>
                               </w:rPr>
@@ -2322,7 +2358,7 @@
                             <w:r>
                               <w:rPr>
                                 <w:b/>
-                                <w:color w:val="5B9BD5" w:themeColor="accent1"/>
+                                <w:color w:val="9A33B2"/>
                                 <w:sz w:val="20"/>
                                 <w:szCs w:val="20"/>
                               </w:rPr>
@@ -2330,7 +2366,7 @@
                             </w:r>
                             <w:r>
                               <w:rPr>
-                                <w:color w:val="5B9BD5" w:themeColor="accent1"/>
+                                <w:color w:val="9A33B2"/>
                                 <w:sz w:val="20"/>
                                 <w:szCs w:val="20"/>
                               </w:rPr>
@@ -2338,7 +2374,7 @@
                             </w:r>
                             <w:r>
                               <w:rPr>
-                                <w:color w:val="5B9BD5" w:themeColor="accent1"/>
+                                <w:color w:val="9A33B2"/>
                                 <w:sz w:val="20"/>
                                 <w:szCs w:val="20"/>
                               </w:rPr>
@@ -2371,7 +2407,7 @@
                             <w:r>
                               <w:rPr>
                                 <w:b/>
-                                <w:color w:val="5B9BD5" w:themeColor="accent1"/>
+                                <w:color w:val="9A33B2"/>
                                 <w:sz w:val="20"/>
                                 <w:szCs w:val="20"/>
                               </w:rPr>
@@ -2379,7 +2415,7 @@
                             </w:r>
                             <w:r>
                               <w:rPr>
-                                <w:color w:val="5B9BD5" w:themeColor="accent1"/>
+                                <w:color w:val="9A33B2"/>
                                 <w:sz w:val="20"/>
                                 <w:szCs w:val="20"/>
                               </w:rPr>
@@ -2387,7 +2423,7 @@
                             </w:r>
                             <w:r>
                               <w:rPr>
-                                <w:color w:val="5B9BD5" w:themeColor="accent1"/>
+                                <w:color w:val="9A33B2"/>
                                 <w:sz w:val="20"/>
                                 <w:szCs w:val="20"/>
                               </w:rPr>
@@ -2421,7 +2457,7 @@
                             <w:r>
                               <w:rPr>
                                 <w:b/>
-                                <w:color w:val="5B9BD5" w:themeColor="accent1"/>
+                                <w:color w:val="9A33B2"/>
                                 <w:sz w:val="20"/>
                                 <w:szCs w:val="20"/>
                               </w:rPr>
@@ -2429,7 +2465,7 @@
                             </w:r>
                             <w:r>
                               <w:rPr>
-                                <w:color w:val="5B9BD5" w:themeColor="accent1"/>
+                                <w:color w:val="9A33B2"/>
                                 <w:sz w:val="20"/>
                                 <w:szCs w:val="20"/>
                               </w:rPr>
@@ -2477,7 +2513,7 @@
                             <w:r>
                               <w:rPr>
                                 <w:b/>
-                                <w:color w:val="5B9BD5" w:themeColor="accent1"/>
+                                <w:color w:val="9A33B2"/>
                                 <w:sz w:val="20"/>
                                 <w:szCs w:val="20"/>
                               </w:rPr>
@@ -2485,7 +2521,7 @@
                             </w:r>
                             <w:r>
                               <w:rPr>
-                                <w:color w:val="5B9BD5" w:themeColor="accent1"/>
+                                <w:color w:val="9A33B2"/>
                                 <w:sz w:val="20"/>
                                 <w:szCs w:val="20"/>
                               </w:rPr>
@@ -2526,7 +2562,7 @@
           </mc:Choice>
           <mc:Fallback>
             <w:pict>
-              <v:shape w14:anchorId="37372568" id="_x0000_s1032" type="#_x0000_t202" style="position:absolute;margin-left:-52.85pt;margin-top:271.65pt;width:189pt;height:80.75pt;z-index:251671552;visibility:visible;mso-wrap-style:square;mso-width-percent:0;mso-height-percent:0;mso-wrap-distance-left:9pt;mso-wrap-distance-top:3.6pt;mso-wrap-distance-right:9pt;mso-wrap-distance-bottom:3.6pt;mso-position-horizontal:absolute;mso-position-horizontal-relative:text;mso-position-vertical:absolute;mso-position-vertical-relative:text;mso-width-percent:0;mso-height-percent:0;mso-width-relative:margin;mso-height-relative:margin;v-text-anchor:top" o:gfxdata="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" filled="f" stroked="f">
+              <v:shape w14:anchorId="37372568" id="_x0000_s1031" type="#_x0000_t202" style="position:absolute;margin-left:-52.85pt;margin-top:271.65pt;width:189pt;height:80.75pt;z-index:251671552;visibility:visible;mso-wrap-style:square;mso-width-percent:0;mso-height-percent:0;mso-wrap-distance-left:9pt;mso-wrap-distance-top:3.6pt;mso-wrap-distance-right:9pt;mso-wrap-distance-bottom:3.6pt;mso-position-horizontal:absolute;mso-position-horizontal-relative:text;mso-position-vertical:absolute;mso-position-vertical-relative:text;mso-width-percent:0;mso-height-percent:0;mso-width-relative:margin;mso-height-relative:margin;v-text-anchor:top" o:gfxdata="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" filled="f" stroked="f">
                 <v:textbox>
                   <w:txbxContent>
                     <w:p>
@@ -2541,7 +2577,7 @@
                       <w:r>
                         <w:rPr>
                           <w:b/>
-                          <w:color w:val="5B9BD5" w:themeColor="accent1"/>
+                          <w:color w:val="9A33B2"/>
                           <w:sz w:val="20"/>
                           <w:szCs w:val="20"/>
                         </w:rPr>
@@ -2550,7 +2586,7 @@
                       <w:r>
                         <w:rPr>
                           <w:b/>
-                          <w:color w:val="5B9BD5" w:themeColor="accent1"/>
+                          <w:color w:val="9A33B2"/>
                           <w:sz w:val="20"/>
                           <w:szCs w:val="20"/>
                         </w:rPr>
@@ -2583,7 +2619,7 @@
                       <w:r>
                         <w:rPr>
                           <w:b/>
-                          <w:color w:val="5B9BD5" w:themeColor="accent1"/>
+                          <w:color w:val="9A33B2"/>
                           <w:sz w:val="20"/>
                           <w:szCs w:val="20"/>
                         </w:rPr>
@@ -2591,7 +2627,7 @@
                       </w:r>
                       <w:r>
                         <w:rPr>
-                          <w:color w:val="5B9BD5" w:themeColor="accent1"/>
+                          <w:color w:val="9A33B2"/>
                           <w:sz w:val="20"/>
                           <w:szCs w:val="20"/>
                         </w:rPr>
@@ -2599,7 +2635,7 @@
                       </w:r>
                       <w:r>
                         <w:rPr>
-                          <w:color w:val="5B9BD5" w:themeColor="accent1"/>
+                          <w:color w:val="9A33B2"/>
                           <w:sz w:val="20"/>
                           <w:szCs w:val="20"/>
                         </w:rPr>
@@ -2632,7 +2668,7 @@
                       <w:r>
                         <w:rPr>
                           <w:b/>
-                          <w:color w:val="5B9BD5" w:themeColor="accent1"/>
+                          <w:color w:val="9A33B2"/>
                           <w:sz w:val="20"/>
                           <w:szCs w:val="20"/>
                         </w:rPr>
@@ -2640,7 +2676,7 @@
                       </w:r>
                       <w:r>
                         <w:rPr>
-                          <w:color w:val="5B9BD5" w:themeColor="accent1"/>
+                          <w:color w:val="9A33B2"/>
                           <w:sz w:val="20"/>
                           <w:szCs w:val="20"/>
                         </w:rPr>
@@ -2648,7 +2684,7 @@
                       </w:r>
                       <w:r>
                         <w:rPr>
-                          <w:color w:val="5B9BD5" w:themeColor="accent1"/>
+                          <w:color w:val="9A33B2"/>
                           <w:sz w:val="20"/>
                           <w:szCs w:val="20"/>
                         </w:rPr>
@@ -2682,7 +2718,7 @@
                       <w:r>
                         <w:rPr>
                           <w:b/>
-                          <w:color w:val="5B9BD5" w:themeColor="accent1"/>
+                          <w:color w:val="9A33B2"/>
                           <w:sz w:val="20"/>
                           <w:szCs w:val="20"/>
                         </w:rPr>
@@ -2690,7 +2726,7 @@
                       </w:r>
                       <w:r>
                         <w:rPr>
-                          <w:color w:val="5B9BD5" w:themeColor="accent1"/>
+                          <w:color w:val="9A33B2"/>
                           <w:sz w:val="20"/>
                           <w:szCs w:val="20"/>
                         </w:rPr>
@@ -2738,7 +2774,7 @@
                       <w:r>
                         <w:rPr>
                           <w:b/>
-                          <w:color w:val="5B9BD5" w:themeColor="accent1"/>
+                          <w:color w:val="9A33B2"/>
                           <w:sz w:val="20"/>
                           <w:szCs w:val="20"/>
                         </w:rPr>
@@ -2746,7 +2782,7 @@
                       </w:r>
                       <w:r>
                         <w:rPr>
-                          <w:color w:val="5B9BD5" w:themeColor="accent1"/>
+                          <w:color w:val="9A33B2"/>
                           <w:sz w:val="20"/>
                           <w:szCs w:val="20"/>
                         </w:rPr>
@@ -3021,7 +3057,7 @@
           </mc:Choice>
           <mc:Fallback>
             <w:pict>
-              <v:shape w14:anchorId="59FFF4E1" id="_x0000_s1033" type="#_x0000_t202" style="position:absolute;margin-left:520.65pt;margin-top:390.15pt;width:189.15pt;height:124pt;z-index:-251577344;visibility:visible;mso-wrap-style:square;mso-width-percent:0;mso-height-percent:0;mso-wrap-distance-left:9pt;mso-wrap-distance-top:3.6pt;mso-wrap-distance-right:9pt;mso-wrap-distance-bottom:3.6pt;mso-position-horizontal:absolute;mso-position-horizontal-relative:text;mso-position-vertical:absolute;mso-position-vertical-relative:text;mso-width-percent:0;mso-height-percent:0;mso-width-relative:margin;mso-height-relative:margin;v-text-anchor:top" o:gfxdata="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" filled="f" stroked="f">
+              <v:shape w14:anchorId="59FFF4E1" id="_x0000_s1032" type="#_x0000_t202" style="position:absolute;margin-left:520.65pt;margin-top:390.15pt;width:189.15pt;height:124pt;z-index:-251577344;visibility:visible;mso-wrap-style:square;mso-width-percent:0;mso-height-percent:0;mso-wrap-distance-left:9pt;mso-wrap-distance-top:3.6pt;mso-wrap-distance-right:9pt;mso-wrap-distance-bottom:3.6pt;mso-position-horizontal:absolute;mso-position-horizontal-relative:text;mso-position-vertical:absolute;mso-position-vertical-relative:text;mso-width-percent:0;mso-height-percent:0;mso-width-relative:margin;mso-height-relative:margin;v-text-anchor:top" o:gfxdata="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" filled="f" stroked="f">
                 <v:textbox>
                   <w:txbxContent>
                     <w:p>
@@ -3297,11 +3333,7 @@
           </mc:Choice>
           <mc:Fallback>
             <w:pict>
-              <v:shapetype w14:anchorId="130CF0AA" id="_x0000_t202" coordsize="21600,21600" o:spt="202" path="m,l,21600r21600,l21600,xe">
-                <v:stroke joinstyle="miter"/>
-                <v:path gradientshapeok="t" o:connecttype="rect"/>
-              </v:shapetype>
-              <v:shape id="Textfeld 3" o:spid="_x0000_s1033" type="#_x0000_t202" style="position:absolute;margin-left:-57.4pt;margin-top:-30.45pt;width:295.8pt;height:50.35pt;z-index:251661312;visibility:visible;mso-wrap-style:square;mso-width-percent:0;mso-height-percent:0;mso-wrap-distance-left:9pt;mso-wrap-distance-top:0;mso-wrap-distance-right:9pt;mso-wrap-distance-bottom:0;mso-position-horizontal:absolute;mso-position-horizontal-relative:text;mso-position-vertical:absolute;mso-position-vertical-relative:text;mso-width-percent:0;mso-height-percent:0;mso-width-relative:margin;mso-height-relative:margin;v-text-anchor:top" o:gfxdata="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" filled="f" stroked="f" strokeweight=".5pt">
+              <v:shape w14:anchorId="130CF0AA" id="Textfeld 3" o:spid="_x0000_s1033" type="#_x0000_t202" style="position:absolute;margin-left:-57.4pt;margin-top:-30.45pt;width:295.8pt;height:50.35pt;z-index:251661312;visibility:visible;mso-wrap-style:square;mso-width-percent:0;mso-height-percent:0;mso-wrap-distance-left:9pt;mso-wrap-distance-top:0;mso-wrap-distance-right:9pt;mso-wrap-distance-bottom:0;mso-position-horizontal:absolute;mso-position-horizontal-relative:text;mso-position-vertical:absolute;mso-position-vertical-relative:text;mso-width-percent:0;mso-height-percent:0;mso-width-relative:margin;mso-height-relative:margin;v-text-anchor:top" o:gfxdata="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" filled="f" stroked="f" strokeweight=".5pt">
                 <v:textbox>
                   <w:txbxContent>
                     <w:p>
@@ -3386,19 +3418,21 @@
                           <w:p>
                             <w:pPr>
                               <w:rPr>
-                                <w:color w:val="5B9BD5" w:themeColor="accent1"/>
+                                <w:color w:val="9A33B2"/>
                                 <w:sz w:val="44"/>
                                 <w:szCs w:val="44"/>
                               </w:rPr>
                             </w:pPr>
-                            <w:r>
-                              <w:rPr>
-                                <w:color w:val="5B9BD5" w:themeColor="accent1"/>
+                            <w:bookmarkStart w:id="0" w:name="_GoBack"/>
+                            <w:r>
+                              <w:rPr>
+                                <w:color w:val="9A33B2"/>
                                 <w:sz w:val="44"/>
                                 <w:szCs w:val="44"/>
                               </w:rPr>
                               <w:t>Bevorzugte Kanäle</w:t>
                             </w:r>
+                            <w:bookmarkEnd w:id="0"/>
                           </w:p>
                         </w:txbxContent>
                       </wps:txbx>
@@ -3419,25 +3453,27 @@
           </mc:Choice>
           <mc:Fallback>
             <w:pict>
-              <v:shape w14:anchorId="344E203B" id="_x0000_s1035" type="#_x0000_t202" style="position:absolute;margin-left:520.5pt;margin-top:359.55pt;width:212.75pt;height:32.85pt;z-index:251737088;visibility:visible;mso-wrap-style:square;mso-width-percent:0;mso-height-percent:0;mso-wrap-distance-left:9pt;mso-wrap-distance-top:3.6pt;mso-wrap-distance-right:9pt;mso-wrap-distance-bottom:3.6pt;mso-position-horizontal:absolute;mso-position-horizontal-relative:text;mso-position-vertical:absolute;mso-position-vertical-relative:text;mso-width-percent:0;mso-height-percent:0;mso-width-relative:margin;mso-height-relative:margin;v-text-anchor:top" o:gfxdata="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" filled="f" stroked="f">
+              <v:shape w14:anchorId="344E203B" id="_x0000_s1034" type="#_x0000_t202" style="position:absolute;margin-left:520.5pt;margin-top:359.55pt;width:212.75pt;height:32.85pt;z-index:251737088;visibility:visible;mso-wrap-style:square;mso-width-percent:0;mso-height-percent:0;mso-wrap-distance-left:9pt;mso-wrap-distance-top:3.6pt;mso-wrap-distance-right:9pt;mso-wrap-distance-bottom:3.6pt;mso-position-horizontal:absolute;mso-position-horizontal-relative:text;mso-position-vertical:absolute;mso-position-vertical-relative:text;mso-width-percent:0;mso-height-percent:0;mso-width-relative:margin;mso-height-relative:margin;v-text-anchor:top" o:gfxdata="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" filled="f" stroked="f">
                 <v:textbox>
                   <w:txbxContent>
                     <w:p>
                       <w:pPr>
                         <w:rPr>
-                          <w:color w:val="5B9BD5" w:themeColor="accent1"/>
+                          <w:color w:val="9A33B2"/>
                           <w:sz w:val="44"/>
                           <w:szCs w:val="44"/>
                         </w:rPr>
                       </w:pPr>
-                      <w:r>
-                        <w:rPr>
-                          <w:color w:val="5B9BD5" w:themeColor="accent1"/>
+                      <w:bookmarkStart w:id="1" w:name="_GoBack"/>
+                      <w:r>
+                        <w:rPr>
+                          <w:color w:val="9A33B2"/>
                           <w:sz w:val="44"/>
                           <w:szCs w:val="44"/>
                         </w:rPr>
                         <w:t>Bevorzugte Kanäle</w:t>
                       </w:r>
+                      <w:bookmarkEnd w:id="1"/>
                     </w:p>
                   </w:txbxContent>
                 </v:textbox>
@@ -3497,14 +3533,14 @@
                           <w:p>
                             <w:pPr>
                               <w:rPr>
-                                <w:color w:val="5B9BD5" w:themeColor="accent1"/>
+                                <w:color w:val="9A33B2"/>
                                 <w:sz w:val="44"/>
                                 <w:szCs w:val="44"/>
                               </w:rPr>
                             </w:pPr>
                             <w:r>
                               <w:rPr>
-                                <w:color w:val="5B9BD5" w:themeColor="accent1"/>
+                                <w:color w:val="9A33B2"/>
                                 <w:sz w:val="44"/>
                                 <w:szCs w:val="44"/>
                               </w:rPr>
@@ -3530,20 +3566,20 @@
           </mc:Choice>
           <mc:Fallback>
             <w:pict>
-              <v:shape w14:anchorId="45F9E159" id="_x0000_s1036" type="#_x0000_t202" style="position:absolute;margin-left:518.7pt;margin-top:254.3pt;width:212.75pt;height:32.85pt;z-index:251735040;visibility:visible;mso-wrap-style:square;mso-width-percent:0;mso-height-percent:0;mso-wrap-distance-left:9pt;mso-wrap-distance-top:3.6pt;mso-wrap-distance-right:9pt;mso-wrap-distance-bottom:3.6pt;mso-position-horizontal:absolute;mso-position-horizontal-relative:text;mso-position-vertical:absolute;mso-position-vertical-relative:text;mso-width-percent:0;mso-height-percent:0;mso-width-relative:margin;mso-height-relative:margin;v-text-anchor:top" o:gfxdata="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" filled="f" stroked="f">
+              <v:shape w14:anchorId="45F9E159" id="_x0000_s1035" type="#_x0000_t202" style="position:absolute;margin-left:518.7pt;margin-top:254.3pt;width:212.75pt;height:32.85pt;z-index:251735040;visibility:visible;mso-wrap-style:square;mso-width-percent:0;mso-height-percent:0;mso-wrap-distance-left:9pt;mso-wrap-distance-top:3.6pt;mso-wrap-distance-right:9pt;mso-wrap-distance-bottom:3.6pt;mso-position-horizontal:absolute;mso-position-horizontal-relative:text;mso-position-vertical:absolute;mso-position-vertical-relative:text;mso-width-percent:0;mso-height-percent:0;mso-width-relative:margin;mso-height-relative:margin;v-text-anchor:top" o:gfxdata="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" filled="f" stroked="f">
                 <v:textbox>
                   <w:txbxContent>
                     <w:p>
                       <w:pPr>
                         <w:rPr>
-                          <w:color w:val="5B9BD5" w:themeColor="accent1"/>
+                          <w:color w:val="9A33B2"/>
                           <w:sz w:val="44"/>
                           <w:szCs w:val="44"/>
                         </w:rPr>
                       </w:pPr>
                       <w:r>
                         <w:rPr>
-                          <w:color w:val="5B9BD5" w:themeColor="accent1"/>
+                          <w:color w:val="9A33B2"/>
                           <w:sz w:val="44"/>
                           <w:szCs w:val="44"/>
                         </w:rPr>
@@ -3787,7 +3823,7 @@
           </mc:Choice>
           <mc:Fallback>
             <w:pict>
-              <v:shape w14:anchorId="21984793" id="_x0000_s1037" type="#_x0000_t202" style="position:absolute;margin-left:520.55pt;margin-top:146.9pt;width:189.15pt;height:78.75pt;z-index:-251593728;visibility:visible;mso-wrap-style:square;mso-width-percent:0;mso-height-percent:0;mso-wrap-distance-left:9pt;mso-wrap-distance-top:3.6pt;mso-wrap-distance-right:9pt;mso-wrap-distance-bottom:3.6pt;mso-position-horizontal:absolute;mso-position-horizontal-relative:text;mso-position-vertical:absolute;mso-position-vertical-relative:text;mso-width-percent:0;mso-height-percent:0;mso-width-relative:margin;mso-height-relative:margin;v-text-anchor:top" o:gfxdata="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" filled="f" stroked="f">
+              <v:shape w14:anchorId="21984793" id="_x0000_s1036" type="#_x0000_t202" style="position:absolute;margin-left:520.55pt;margin-top:146.9pt;width:189.15pt;height:78.75pt;z-index:-251593728;visibility:visible;mso-wrap-style:square;mso-width-percent:0;mso-height-percent:0;mso-wrap-distance-left:9pt;mso-wrap-distance-top:3.6pt;mso-wrap-distance-right:9pt;mso-wrap-distance-bottom:3.6pt;mso-position-horizontal:absolute;mso-position-horizontal-relative:text;mso-position-vertical:absolute;mso-position-vertical-relative:text;mso-width-percent:0;mso-height-percent:0;mso-width-relative:margin;mso-height-relative:margin;v-text-anchor:top" o:gfxdata="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" filled="f" stroked="f">
                 <v:textbox>
                   <w:txbxContent>
                     <w:p>
@@ -4189,7 +4225,7 @@
           </mc:Choice>
           <mc:Fallback>
             <w:pict>
-              <v:shape w14:anchorId="64CA55C1" id="_x0000_s1038" type="#_x0000_t202" style="position:absolute;margin-left:520.55pt;margin-top:56.95pt;width:189.15pt;height:78.7pt;z-index:-251595776;visibility:visible;mso-wrap-style:square;mso-width-percent:0;mso-height-percent:0;mso-wrap-distance-left:9pt;mso-wrap-distance-top:3.6pt;mso-wrap-distance-right:9pt;mso-wrap-distance-bottom:3.6pt;mso-position-horizontal:absolute;mso-position-horizontal-relative:text;mso-position-vertical:absolute;mso-position-vertical-relative:text;mso-width-percent:0;mso-height-percent:0;mso-width-relative:margin;mso-height-relative:margin;v-text-anchor:top" o:gfxdata="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" filled="f" stroked="f">
+              <v:shape w14:anchorId="64CA55C1" id="_x0000_s1037" type="#_x0000_t202" style="position:absolute;margin-left:520.55pt;margin-top:56.95pt;width:189.15pt;height:78.7pt;z-index:-251595776;visibility:visible;mso-wrap-style:square;mso-width-percent:0;mso-height-percent:0;mso-wrap-distance-left:9pt;mso-wrap-distance-top:3.6pt;mso-wrap-distance-right:9pt;mso-wrap-distance-bottom:3.6pt;mso-position-horizontal:absolute;mso-position-horizontal-relative:text;mso-position-vertical:absolute;mso-position-vertical-relative:text;mso-width-percent:0;mso-height-percent:0;mso-width-relative:margin;mso-height-relative:margin;v-text-anchor:top" o:gfxdata="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" filled="f" stroked="f">
                 <v:textbox>
                   <w:txbxContent>
                     <w:p>
@@ -4436,9 +4472,9 @@
               </wp:anchor>
             </w:drawing>
           </mc:Choice>
-          <mc:Fallback xmlns:cx="http://schemas.microsoft.com/office/drawing/2014/chartex" xmlns:cx1="http://schemas.microsoft.com/office/drawing/2015/9/8/chartex" xmlns:cx2="http://schemas.microsoft.com/office/drawing/2015/10/21/chartex" xmlns:cx3="http://schemas.microsoft.com/office/drawing/2016/5/9/chartex" xmlns:cx4="http://schemas.microsoft.com/office/drawing/2016/5/10/chartex" xmlns:cx5="http://schemas.microsoft.com/office/drawing/2016/5/11/chartex" xmlns:w16se="http://schemas.microsoft.com/office/word/2015/wordml/symex">
+          <mc:Fallback>
             <w:pict>
-              <v:rect w14:anchorId="1A8BAD1C" id="Rechteck 33" o:spid="_x0000_s1026" style="position:absolute;margin-left:527.95pt;margin-top:498.05pt;width:235.15pt;height:9.25pt;z-index:251718656;visibility:visible;mso-wrap-style:square;mso-width-percent:0;mso-height-percent:0;mso-wrap-distance-left:9pt;mso-wrap-distance-top:0;mso-wrap-distance-right:9pt;mso-wrap-distance-bottom:0;mso-position-horizontal:absolute;mso-position-horizontal-relative:text;mso-position-vertical:absolute;mso-position-vertical-relative:text;mso-width-percent:0;mso-height-percent:0;mso-width-relative:margin;mso-height-relative:margin;v-text-anchor:middle" o:gfxdata="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" fillcolor="#e7e6e6 [3214]" stroked="f" strokeweight="1pt"/>
+              <v:rect w14:anchorId="4E0E45C3" id="Rechteck 33" o:spid="_x0000_s1026" style="position:absolute;margin-left:527.95pt;margin-top:498.05pt;width:235.15pt;height:9.25pt;z-index:251718656;visibility:visible;mso-wrap-style:square;mso-width-percent:0;mso-height-percent:0;mso-wrap-distance-left:9pt;mso-wrap-distance-top:0;mso-wrap-distance-right:9pt;mso-wrap-distance-bottom:0;mso-position-horizontal:absolute;mso-position-horizontal-relative:text;mso-position-vertical:absolute;mso-position-vertical-relative:text;mso-width-percent:0;mso-height-percent:0;mso-width-relative:margin;mso-height-relative:margin;v-text-anchor:middle" o:gfxdata="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" fillcolor="#e7e6e6 [3214]" stroked="f" strokeweight="1pt"/>
             </w:pict>
           </mc:Fallback>
         </mc:AlternateContent>
@@ -4517,9 +4553,9 @@
               </wp:anchor>
             </w:drawing>
           </mc:Choice>
-          <mc:Fallback xmlns:cx="http://schemas.microsoft.com/office/drawing/2014/chartex" xmlns:cx1="http://schemas.microsoft.com/office/drawing/2015/9/8/chartex" xmlns:cx2="http://schemas.microsoft.com/office/drawing/2015/10/21/chartex" xmlns:cx3="http://schemas.microsoft.com/office/drawing/2016/5/9/chartex" xmlns:cx4="http://schemas.microsoft.com/office/drawing/2016/5/10/chartex" xmlns:cx5="http://schemas.microsoft.com/office/drawing/2016/5/11/chartex" xmlns:w16se="http://schemas.microsoft.com/office/word/2015/wordml/symex">
+          <mc:Fallback>
             <w:pict>
-              <v:rect w14:anchorId="0E16BA58" id="Rechteck 30" o:spid="_x0000_s1026" style="position:absolute;margin-left:528.55pt;margin-top:468.1pt;width:235.15pt;height:9.25pt;z-index:251714560;visibility:visible;mso-wrap-style:square;mso-width-percent:0;mso-height-percent:0;mso-wrap-distance-left:9pt;mso-wrap-distance-top:0;mso-wrap-distance-right:9pt;mso-wrap-distance-bottom:0;mso-position-horizontal:absolute;mso-position-horizontal-relative:text;mso-position-vertical:absolute;mso-position-vertical-relative:text;mso-width-percent:0;mso-height-percent:0;mso-width-relative:margin;mso-height-relative:margin;v-text-anchor:middle" o:gfxdata="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" fillcolor="#e7e6e6 [3214]" stroked="f" strokeweight="1pt"/>
+              <v:rect w14:anchorId="0FFA1FF5" id="Rechteck 30" o:spid="_x0000_s1026" style="position:absolute;margin-left:528.55pt;margin-top:468.1pt;width:235.15pt;height:9.25pt;z-index:251714560;visibility:visible;mso-wrap-style:square;mso-width-percent:0;mso-height-percent:0;mso-wrap-distance-left:9pt;mso-wrap-distance-top:0;mso-wrap-distance-right:9pt;mso-wrap-distance-bottom:0;mso-position-horizontal:absolute;mso-position-horizontal-relative:text;mso-position-vertical:absolute;mso-position-vertical-relative:text;mso-width-percent:0;mso-height-percent:0;mso-width-relative:margin;mso-height-relative:margin;v-text-anchor:middle" o:gfxdata="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" fillcolor="#e7e6e6 [3214]" stroked="f" strokeweight="1pt"/>
             </w:pict>
           </mc:Fallback>
         </mc:AlternateContent>
@@ -4598,9 +4634,9 @@
               </wp:anchor>
             </w:drawing>
           </mc:Choice>
-          <mc:Fallback xmlns:cx="http://schemas.microsoft.com/office/drawing/2014/chartex" xmlns:cx1="http://schemas.microsoft.com/office/drawing/2015/9/8/chartex" xmlns:cx2="http://schemas.microsoft.com/office/drawing/2015/10/21/chartex" xmlns:cx3="http://schemas.microsoft.com/office/drawing/2016/5/9/chartex" xmlns:cx4="http://schemas.microsoft.com/office/drawing/2016/5/10/chartex" xmlns:cx5="http://schemas.microsoft.com/office/drawing/2016/5/11/chartex" xmlns:w16se="http://schemas.microsoft.com/office/word/2015/wordml/symex">
+          <mc:Fallback>
             <w:pict>
-              <v:rect w14:anchorId="7BE96D03" id="Rechteck 32" o:spid="_x0000_s1026" style="position:absolute;margin-left:528.1pt;margin-top:409.15pt;width:235.15pt;height:9.25pt;z-index:251716608;visibility:visible;mso-wrap-style:square;mso-width-percent:0;mso-height-percent:0;mso-wrap-distance-left:9pt;mso-wrap-distance-top:0;mso-wrap-distance-right:9pt;mso-wrap-distance-bottom:0;mso-position-horizontal:absolute;mso-position-horizontal-relative:text;mso-position-vertical:absolute;mso-position-vertical-relative:text;mso-width-percent:0;mso-height-percent:0;mso-width-relative:margin;mso-height-relative:margin;v-text-anchor:middle" o:gfxdata="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" fillcolor="#e7e6e6 [3214]" stroked="f" strokeweight="1pt"/>
+              <v:rect w14:anchorId="03DEDEB2" id="Rechteck 32" o:spid="_x0000_s1026" style="position:absolute;margin-left:528.1pt;margin-top:409.15pt;width:235.15pt;height:9.25pt;z-index:251716608;visibility:visible;mso-wrap-style:square;mso-width-percent:0;mso-height-percent:0;mso-wrap-distance-left:9pt;mso-wrap-distance-top:0;mso-wrap-distance-right:9pt;mso-wrap-distance-bottom:0;mso-position-horizontal:absolute;mso-position-horizontal-relative:text;mso-position-vertical:absolute;mso-position-vertical-relative:text;mso-width-percent:0;mso-height-percent:0;mso-width-relative:margin;mso-height-relative:margin;v-text-anchor:middle" o:gfxdata="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" fillcolor="#e7e6e6 [3214]" stroked="f" strokeweight="1pt"/>
             </w:pict>
           </mc:Fallback>
         </mc:AlternateContent>
@@ -4681,7 +4717,7 @@
           </mc:Choice>
           <mc:Fallback>
             <w:pict>
-              <v:rect w14:anchorId="2A5A9376" id="Rechteck 31" o:spid="_x0000_s1026" style="position:absolute;margin-left:528.5pt;margin-top:439pt;width:235.15pt;height:9.25pt;z-index:251715584;visibility:visible;mso-wrap-style:square;mso-width-percent:0;mso-height-percent:0;mso-wrap-distance-left:9pt;mso-wrap-distance-top:0;mso-wrap-distance-right:9pt;mso-wrap-distance-bottom:0;mso-position-horizontal:absolute;mso-position-horizontal-relative:text;mso-position-vertical:absolute;mso-position-vertical-relative:text;mso-width-percent:0;mso-height-percent:0;mso-width-relative:margin;mso-height-relative:margin;v-text-anchor:middle" o:gfxdata="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" fillcolor="#e7e6e6 [3214]" stroked="f" strokeweight="1pt"/>
+              <v:rect w14:anchorId="3205797F" id="Rechteck 31" o:spid="_x0000_s1026" style="position:absolute;margin-left:528.5pt;margin-top:439pt;width:235.15pt;height:9.25pt;z-index:251715584;visibility:visible;mso-wrap-style:square;mso-width-percent:0;mso-height-percent:0;mso-wrap-distance-left:9pt;mso-wrap-distance-top:0;mso-wrap-distance-right:9pt;mso-wrap-distance-bottom:0;mso-position-horizontal:absolute;mso-position-horizontal-relative:text;mso-position-vertical:absolute;mso-position-vertical-relative:text;mso-width-percent:0;mso-height-percent:0;mso-width-relative:margin;mso-height-relative:margin;v-text-anchor:middle" o:gfxdata="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" fillcolor="#e7e6e6 [3214]" stroked="f" strokeweight="1pt"/>
             </w:pict>
           </mc:Fallback>
         </mc:AlternateContent>
@@ -4760,9 +4796,9 @@
               </wp:anchor>
             </w:drawing>
           </mc:Choice>
-          <mc:Fallback xmlns:cx="http://schemas.microsoft.com/office/drawing/2014/chartex" xmlns:cx1="http://schemas.microsoft.com/office/drawing/2015/9/8/chartex" xmlns:cx2="http://schemas.microsoft.com/office/drawing/2015/10/21/chartex" xmlns:cx3="http://schemas.microsoft.com/office/drawing/2016/5/9/chartex" xmlns:cx4="http://schemas.microsoft.com/office/drawing/2016/5/10/chartex" xmlns:cx5="http://schemas.microsoft.com/office/drawing/2016/5/11/chartex" xmlns:w16se="http://schemas.microsoft.com/office/word/2015/wordml/symex">
+          <mc:Fallback>
             <w:pict>
-              <v:rect w14:anchorId="0AA35439" id="Rechteck 27" o:spid="_x0000_s1026" style="position:absolute;margin-left:527.65pt;margin-top:76.85pt;width:235.15pt;height:9.25pt;z-index:251706368;visibility:visible;mso-wrap-style:square;mso-width-percent:0;mso-height-percent:0;mso-wrap-distance-left:9pt;mso-wrap-distance-top:0;mso-wrap-distance-right:9pt;mso-wrap-distance-bottom:0;mso-position-horizontal:absolute;mso-position-horizontal-relative:text;mso-position-vertical:absolute;mso-position-vertical-relative:text;mso-width-percent:0;mso-height-percent:0;mso-width-relative:margin;mso-height-relative:margin;v-text-anchor:middle" o:gfxdata="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" fillcolor="#e7e6e6 [3214]" stroked="f" strokeweight="1pt"/>
+              <v:rect w14:anchorId="3982DB46" id="Rechteck 27" o:spid="_x0000_s1026" style="position:absolute;margin-left:527.65pt;margin-top:76.85pt;width:235.15pt;height:9.25pt;z-index:251706368;visibility:visible;mso-wrap-style:square;mso-width-percent:0;mso-height-percent:0;mso-wrap-distance-left:9pt;mso-wrap-distance-top:0;mso-wrap-distance-right:9pt;mso-wrap-distance-bottom:0;mso-position-horizontal:absolute;mso-position-horizontal-relative:text;mso-position-vertical:absolute;mso-position-vertical-relative:text;mso-width-percent:0;mso-height-percent:0;mso-width-relative:margin;mso-height-relative:margin;v-text-anchor:middle" o:gfxdata="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" fillcolor="#e7e6e6 [3214]" stroked="f" strokeweight="1pt"/>
             </w:pict>
           </mc:Fallback>
         </mc:AlternateContent>
@@ -4841,9 +4877,9 @@
               </wp:anchor>
             </w:drawing>
           </mc:Choice>
-          <mc:Fallback xmlns:cx="http://schemas.microsoft.com/office/drawing/2014/chartex" xmlns:cx1="http://schemas.microsoft.com/office/drawing/2015/9/8/chartex" xmlns:cx2="http://schemas.microsoft.com/office/drawing/2015/10/21/chartex" xmlns:cx3="http://schemas.microsoft.com/office/drawing/2016/5/9/chartex" xmlns:cx4="http://schemas.microsoft.com/office/drawing/2016/5/10/chartex" xmlns:cx5="http://schemas.microsoft.com/office/drawing/2016/5/11/chartex" xmlns:w16se="http://schemas.microsoft.com/office/word/2015/wordml/symex">
+          <mc:Fallback>
             <w:pict>
-              <v:rect w14:anchorId="06193CCD" id="Rechteck 26" o:spid="_x0000_s1026" style="position:absolute;margin-left:528.05pt;margin-top:106.7pt;width:235.15pt;height:9.25pt;z-index:251704320;visibility:visible;mso-wrap-style:square;mso-width-percent:0;mso-height-percent:0;mso-wrap-distance-left:9pt;mso-wrap-distance-top:0;mso-wrap-distance-right:9pt;mso-wrap-distance-bottom:0;mso-position-horizontal:absolute;mso-position-horizontal-relative:text;mso-position-vertical:absolute;mso-position-vertical-relative:text;mso-width-percent:0;mso-height-percent:0;mso-width-relative:margin;mso-height-relative:margin;v-text-anchor:middle" o:gfxdata="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" fillcolor="#e7e6e6 [3214]" stroked="f" strokeweight="1pt"/>
+              <v:rect w14:anchorId="339F93E3" id="Rechteck 26" o:spid="_x0000_s1026" style="position:absolute;margin-left:528.05pt;margin-top:106.7pt;width:235.15pt;height:9.25pt;z-index:251704320;visibility:visible;mso-wrap-style:square;mso-width-percent:0;mso-height-percent:0;mso-wrap-distance-left:9pt;mso-wrap-distance-top:0;mso-wrap-distance-right:9pt;mso-wrap-distance-bottom:0;mso-position-horizontal:absolute;mso-position-horizontal-relative:text;mso-position-vertical:absolute;mso-position-vertical-relative:text;mso-width-percent:0;mso-height-percent:0;mso-width-relative:margin;mso-height-relative:margin;v-text-anchor:middle" o:gfxdata="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" fillcolor="#e7e6e6 [3214]" stroked="f" strokeweight="1pt"/>
             </w:pict>
           </mc:Fallback>
         </mc:AlternateContent>
@@ -4922,9 +4958,9 @@
               </wp:anchor>
             </w:drawing>
           </mc:Choice>
-          <mc:Fallback xmlns:cx="http://schemas.microsoft.com/office/drawing/2014/chartex" xmlns:cx1="http://schemas.microsoft.com/office/drawing/2015/9/8/chartex" xmlns:cx2="http://schemas.microsoft.com/office/drawing/2015/10/21/chartex" xmlns:cx3="http://schemas.microsoft.com/office/drawing/2016/5/9/chartex" xmlns:cx4="http://schemas.microsoft.com/office/drawing/2016/5/10/chartex" xmlns:cx5="http://schemas.microsoft.com/office/drawing/2016/5/11/chartex" xmlns:w16se="http://schemas.microsoft.com/office/word/2015/wordml/symex">
+          <mc:Fallback>
             <w:pict>
-              <v:rect w14:anchorId="000914A9" id="Rechteck 6" o:spid="_x0000_s1026" style="position:absolute;margin-left:528.5pt;margin-top:135.8pt;width:235.15pt;height:9.25pt;z-index:251699200;visibility:visible;mso-wrap-style:square;mso-width-percent:0;mso-height-percent:0;mso-wrap-distance-left:9pt;mso-wrap-distance-top:0;mso-wrap-distance-right:9pt;mso-wrap-distance-bottom:0;mso-position-horizontal:absolute;mso-position-horizontal-relative:text;mso-position-vertical:absolute;mso-position-vertical-relative:text;mso-width-percent:0;mso-height-percent:0;mso-width-relative:margin;mso-height-relative:margin;v-text-anchor:middle" o:gfxdata="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" fillcolor="#e7e6e6 [3214]" stroked="f" strokeweight="1pt"/>
+              <v:rect w14:anchorId="31EA44D5" id="Rechteck 6" o:spid="_x0000_s1026" style="position:absolute;margin-left:528.5pt;margin-top:135.8pt;width:235.15pt;height:9.25pt;z-index:251699200;visibility:visible;mso-wrap-style:square;mso-width-percent:0;mso-height-percent:0;mso-wrap-distance-left:9pt;mso-wrap-distance-top:0;mso-wrap-distance-right:9pt;mso-wrap-distance-bottom:0;mso-position-horizontal:absolute;mso-position-horizontal-relative:text;mso-position-vertical:absolute;mso-position-vertical-relative:text;mso-width-percent:0;mso-height-percent:0;mso-width-relative:margin;mso-height-relative:margin;v-text-anchor:middle" o:gfxdata="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" fillcolor="#e7e6e6 [3214]" stroked="f" strokeweight="1pt"/>
             </w:pict>
           </mc:Fallback>
         </mc:AlternateContent>
@@ -5003,9 +5039,9 @@
               </wp:anchor>
             </w:drawing>
           </mc:Choice>
-          <mc:Fallback xmlns:cx="http://schemas.microsoft.com/office/drawing/2014/chartex" xmlns:cx1="http://schemas.microsoft.com/office/drawing/2015/9/8/chartex" xmlns:cx2="http://schemas.microsoft.com/office/drawing/2015/10/21/chartex" xmlns:cx3="http://schemas.microsoft.com/office/drawing/2016/5/9/chartex" xmlns:cx4="http://schemas.microsoft.com/office/drawing/2016/5/10/chartex" xmlns:cx5="http://schemas.microsoft.com/office/drawing/2016/5/11/chartex" xmlns:w16se="http://schemas.microsoft.com/office/word/2015/wordml/symex">
+          <mc:Fallback>
             <w:pict>
-              <v:rect w14:anchorId="1C1B3EC9" id="Rechteck 18" o:spid="_x0000_s1026" style="position:absolute;margin-left:528.5pt;margin-top:166pt;width:235.15pt;height:9.25pt;z-index:251700224;visibility:visible;mso-wrap-style:square;mso-width-percent:0;mso-height-percent:0;mso-wrap-distance-left:9pt;mso-wrap-distance-top:0;mso-wrap-distance-right:9pt;mso-wrap-distance-bottom:0;mso-position-horizontal:absolute;mso-position-horizontal-relative:text;mso-position-vertical:absolute;mso-position-vertical-relative:text;mso-width-percent:0;mso-height-percent:0;mso-width-relative:margin;mso-height-relative:margin;v-text-anchor:middle" o:gfxdata="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" fillcolor="#e7e6e6 [3214]" stroked="f" strokeweight="1pt"/>
+              <v:rect w14:anchorId="7FC55F9F" id="Rechteck 18" o:spid="_x0000_s1026" style="position:absolute;margin-left:528.5pt;margin-top:166pt;width:235.15pt;height:9.25pt;z-index:251700224;visibility:visible;mso-wrap-style:square;mso-width-percent:0;mso-height-percent:0;mso-wrap-distance-left:9pt;mso-wrap-distance-top:0;mso-wrap-distance-right:9pt;mso-wrap-distance-bottom:0;mso-position-horizontal:absolute;mso-position-horizontal-relative:text;mso-position-vertical:absolute;mso-position-vertical-relative:text;mso-width-percent:0;mso-height-percent:0;mso-width-relative:margin;mso-height-relative:margin;v-text-anchor:middle" o:gfxdata="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" fillcolor="#e7e6e6 [3214]" stroked="f" strokeweight="1pt"/>
             </w:pict>
           </mc:Fallback>
         </mc:AlternateContent>
@@ -5084,9 +5120,9 @@
               </wp:anchor>
             </w:drawing>
           </mc:Choice>
-          <mc:Fallback xmlns:cx="http://schemas.microsoft.com/office/drawing/2014/chartex" xmlns:cx1="http://schemas.microsoft.com/office/drawing/2015/9/8/chartex" xmlns:cx2="http://schemas.microsoft.com/office/drawing/2015/10/21/chartex" xmlns:cx3="http://schemas.microsoft.com/office/drawing/2016/5/9/chartex" xmlns:cx4="http://schemas.microsoft.com/office/drawing/2016/5/10/chartex" xmlns:cx5="http://schemas.microsoft.com/office/drawing/2016/5/11/chartex" xmlns:w16se="http://schemas.microsoft.com/office/word/2015/wordml/symex">
+          <mc:Fallback>
             <w:pict>
-              <v:rect w14:anchorId="4F4851DE" id="Rechteck 24" o:spid="_x0000_s1026" style="position:absolute;margin-left:528.5pt;margin-top:195.8pt;width:235.15pt;height:9.25pt;z-index:251701248;visibility:visible;mso-wrap-style:square;mso-width-percent:0;mso-height-percent:0;mso-wrap-distance-left:9pt;mso-wrap-distance-top:0;mso-wrap-distance-right:9pt;mso-wrap-distance-bottom:0;mso-position-horizontal:absolute;mso-position-horizontal-relative:text;mso-position-vertical:absolute;mso-position-vertical-relative:text;mso-width-percent:0;mso-height-percent:0;mso-width-relative:margin;mso-height-relative:margin;v-text-anchor:middle" o:gfxdata="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" fillcolor="#e7e6e6 [3214]" stroked="f" strokeweight="1pt"/>
+              <v:rect w14:anchorId="5F8A213A" id="Rechteck 24" o:spid="_x0000_s1026" style="position:absolute;margin-left:528.5pt;margin-top:195.8pt;width:235.15pt;height:9.25pt;z-index:251701248;visibility:visible;mso-wrap-style:square;mso-width-percent:0;mso-height-percent:0;mso-wrap-distance-left:9pt;mso-wrap-distance-top:0;mso-wrap-distance-right:9pt;mso-wrap-distance-bottom:0;mso-position-horizontal:absolute;mso-position-horizontal-relative:text;mso-position-vertical:absolute;mso-position-vertical-relative:text;mso-width-percent:0;mso-height-percent:0;mso-width-relative:margin;mso-height-relative:margin;v-text-anchor:middle" o:gfxdata="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" fillcolor="#e7e6e6 [3214]" stroked="f" strokeweight="1pt"/>
             </w:pict>
           </mc:Fallback>
         </mc:AlternateContent>
@@ -5165,9 +5201,9 @@
               </wp:anchor>
             </w:drawing>
           </mc:Choice>
-          <mc:Fallback xmlns:cx="http://schemas.microsoft.com/office/drawing/2014/chartex" xmlns:cx1="http://schemas.microsoft.com/office/drawing/2015/9/8/chartex" xmlns:cx2="http://schemas.microsoft.com/office/drawing/2015/10/21/chartex" xmlns:cx3="http://schemas.microsoft.com/office/drawing/2016/5/9/chartex" xmlns:cx4="http://schemas.microsoft.com/office/drawing/2016/5/10/chartex" xmlns:cx5="http://schemas.microsoft.com/office/drawing/2016/5/11/chartex" xmlns:w16se="http://schemas.microsoft.com/office/word/2015/wordml/symex">
+          <mc:Fallback>
             <w:pict>
-              <v:rect w14:anchorId="3011876E" id="Rechteck 25" o:spid="_x0000_s1026" style="position:absolute;margin-left:528.5pt;margin-top:226pt;width:235.15pt;height:9.25pt;z-index:251702272;visibility:visible;mso-wrap-style:square;mso-width-percent:0;mso-height-percent:0;mso-wrap-distance-left:9pt;mso-wrap-distance-top:0;mso-wrap-distance-right:9pt;mso-wrap-distance-bottom:0;mso-position-horizontal:absolute;mso-position-horizontal-relative:text;mso-position-vertical:absolute;mso-position-vertical-relative:text;mso-width-percent:0;mso-height-percent:0;mso-width-relative:margin;mso-height-relative:margin;v-text-anchor:middle" o:gfxdata="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" fillcolor="#e7e6e6 [3214]" stroked="f" strokeweight="1pt"/>
+              <v:rect w14:anchorId="588E0A57" id="Rechteck 25" o:spid="_x0000_s1026" style="position:absolute;margin-left:528.5pt;margin-top:226pt;width:235.15pt;height:9.25pt;z-index:251702272;visibility:visible;mso-wrap-style:square;mso-width-percent:0;mso-height-percent:0;mso-wrap-distance-left:9pt;mso-wrap-distance-top:0;mso-wrap-distance-right:9pt;mso-wrap-distance-bottom:0;mso-position-horizontal:absolute;mso-position-horizontal-relative:text;mso-position-vertical:absolute;mso-position-vertical-relative:text;mso-width-percent:0;mso-height-percent:0;mso-width-relative:margin;mso-height-relative:margin;v-text-anchor:middle" o:gfxdata="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" fillcolor="#e7e6e6 [3214]" stroked="f" strokeweight="1pt"/>
             </w:pict>
           </mc:Fallback>
         </mc:AlternateContent>
@@ -5222,14 +5258,14 @@
                           <w:p>
                             <w:pPr>
                               <w:rPr>
-                                <w:color w:val="5B9BD5" w:themeColor="accent1"/>
+                                <w:color w:val="9A33B2"/>
                                 <w:sz w:val="44"/>
                                 <w:szCs w:val="44"/>
                               </w:rPr>
                             </w:pPr>
                             <w:r>
                               <w:rPr>
-                                <w:color w:val="5B9BD5" w:themeColor="accent1"/>
+                                <w:color w:val="9A33B2"/>
                                 <w:sz w:val="44"/>
                                 <w:szCs w:val="44"/>
                               </w:rPr>
@@ -5255,20 +5291,20 @@
           </mc:Choice>
           <mc:Fallback>
             <w:pict>
-              <v:shape w14:anchorId="0CFBAB0E" id="_x0000_s1039" type="#_x0000_t202" style="position:absolute;margin-left:171.95pt;margin-top:297.25pt;width:182.5pt;height:33.85pt;z-index:251695104;visibility:visible;mso-wrap-style:square;mso-width-percent:0;mso-height-percent:0;mso-wrap-distance-left:9pt;mso-wrap-distance-top:3.6pt;mso-wrap-distance-right:9pt;mso-wrap-distance-bottom:3.6pt;mso-position-horizontal:absolute;mso-position-horizontal-relative:text;mso-position-vertical:absolute;mso-position-vertical-relative:text;mso-width-percent:0;mso-height-percent:0;mso-width-relative:margin;mso-height-relative:margin;v-text-anchor:top" o:gfxdata="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" filled="f" stroked="f">
+              <v:shape w14:anchorId="0CFBAB0E" id="_x0000_s1038" type="#_x0000_t202" style="position:absolute;margin-left:171.95pt;margin-top:297.25pt;width:182.5pt;height:33.85pt;z-index:251695104;visibility:visible;mso-wrap-style:square;mso-width-percent:0;mso-height-percent:0;mso-wrap-distance-left:9pt;mso-wrap-distance-top:3.6pt;mso-wrap-distance-right:9pt;mso-wrap-distance-bottom:3.6pt;mso-position-horizontal:absolute;mso-position-horizontal-relative:text;mso-position-vertical:absolute;mso-position-vertical-relative:text;mso-width-percent:0;mso-height-percent:0;mso-width-relative:margin;mso-height-relative:margin;v-text-anchor:top" o:gfxdata="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" filled="f" stroked="f">
                 <v:textbox>
                   <w:txbxContent>
                     <w:p>
                       <w:pPr>
                         <w:rPr>
-                          <w:color w:val="5B9BD5" w:themeColor="accent1"/>
+                          <w:color w:val="9A33B2"/>
                           <w:sz w:val="44"/>
                           <w:szCs w:val="44"/>
                         </w:rPr>
                       </w:pPr>
                       <w:r>
                         <w:rPr>
-                          <w:color w:val="5B9BD5" w:themeColor="accent1"/>
+                          <w:color w:val="9A33B2"/>
                           <w:sz w:val="44"/>
                           <w:szCs w:val="44"/>
                         </w:rPr>
@@ -5333,14 +5369,14 @@
                           <w:p>
                             <w:pPr>
                               <w:rPr>
-                                <w:color w:val="5B9BD5" w:themeColor="accent1"/>
+                                <w:color w:val="9A33B2"/>
                                 <w:sz w:val="44"/>
                                 <w:szCs w:val="44"/>
                               </w:rPr>
                             </w:pPr>
                             <w:r>
                               <w:rPr>
-                                <w:color w:val="5B9BD5" w:themeColor="accent1"/>
+                                <w:color w:val="9A33B2"/>
                                 <w:sz w:val="44"/>
                                 <w:szCs w:val="44"/>
                               </w:rPr>
@@ -5366,20 +5402,20 @@
           </mc:Choice>
           <mc:Fallback>
             <w:pict>
-              <v:shape w14:anchorId="36D93705" id="_x0000_s1040" type="#_x0000_t202" style="position:absolute;margin-left:521.5pt;margin-top:27.5pt;width:182.5pt;height:32.85pt;z-index:251693056;visibility:visible;mso-wrap-style:square;mso-width-percent:0;mso-height-percent:0;mso-wrap-distance-left:9pt;mso-wrap-distance-top:3.6pt;mso-wrap-distance-right:9pt;mso-wrap-distance-bottom:3.6pt;mso-position-horizontal:absolute;mso-position-horizontal-relative:text;mso-position-vertical:absolute;mso-position-vertical-relative:text;mso-width-percent:0;mso-height-percent:0;mso-width-relative:margin;mso-height-relative:margin;v-text-anchor:top" o:gfxdata="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" filled="f" stroked="f">
+              <v:shape w14:anchorId="36D93705" id="_x0000_s1039" type="#_x0000_t202" style="position:absolute;margin-left:521.5pt;margin-top:27.5pt;width:182.5pt;height:32.85pt;z-index:251693056;visibility:visible;mso-wrap-style:square;mso-width-percent:0;mso-height-percent:0;mso-wrap-distance-left:9pt;mso-wrap-distance-top:3.6pt;mso-wrap-distance-right:9pt;mso-wrap-distance-bottom:3.6pt;mso-position-horizontal:absolute;mso-position-horizontal-relative:text;mso-position-vertical:absolute;mso-position-vertical-relative:text;mso-width-percent:0;mso-height-percent:0;mso-width-relative:margin;mso-height-relative:margin;v-text-anchor:top" o:gfxdata="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" filled="f" stroked="f">
                 <v:textbox>
                   <w:txbxContent>
                     <w:p>
                       <w:pPr>
                         <w:rPr>
-                          <w:color w:val="5B9BD5" w:themeColor="accent1"/>
+                          <w:color w:val="9A33B2"/>
                           <w:sz w:val="44"/>
                           <w:szCs w:val="44"/>
                         </w:rPr>
                       </w:pPr>
                       <w:r>
                         <w:rPr>
-                          <w:color w:val="5B9BD5" w:themeColor="accent1"/>
+                          <w:color w:val="9A33B2"/>
                           <w:sz w:val="44"/>
                           <w:szCs w:val="44"/>
                         </w:rPr>
@@ -5472,7 +5508,7 @@
           </mc:Choice>
           <mc:Fallback>
             <w:pict>
-              <v:rect w14:anchorId="66AC2030" id="Rechteck 21" o:spid="_x0000_s1026" style="position:absolute;margin-left:171.95pt;margin-top:297.3pt;width:313.2pt;height:211.55pt;z-index:251691008;visibility:visible;mso-wrap-style:square;mso-width-percent:0;mso-height-percent:0;mso-wrap-distance-left:9pt;mso-wrap-distance-top:0;mso-wrap-distance-right:9pt;mso-wrap-distance-bottom:0;mso-position-horizontal:absolute;mso-position-horizontal-relative:text;mso-position-vertical:absolute;mso-position-vertical-relative:text;mso-width-percent:0;mso-height-percent:0;mso-width-relative:margin;mso-height-relative:margin;v-text-anchor:middle" o:gfxdata="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" fillcolor="#f2f2f2 [3052]" stroked="f" strokeweight="1pt"/>
+              <v:rect w14:anchorId="4E83A0DE" id="Rechteck 21" o:spid="_x0000_s1026" style="position:absolute;margin-left:171.95pt;margin-top:297.3pt;width:313.2pt;height:211.55pt;z-index:251691008;visibility:visible;mso-wrap-style:square;mso-width-percent:0;mso-height-percent:0;mso-wrap-distance-left:9pt;mso-wrap-distance-top:0;mso-wrap-distance-right:9pt;mso-wrap-distance-bottom:0;mso-position-horizontal:absolute;mso-position-horizontal-relative:text;mso-position-vertical:absolute;mso-position-vertical-relative:text;mso-width-percent:0;mso-height-percent:0;mso-width-relative:margin;mso-height-relative:margin;v-text-anchor:middle" o:gfxdata="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" fillcolor="#f2f2f2 [3052]" stroked="f" strokeweight="1pt"/>
             </w:pict>
           </mc:Fallback>
         </mc:AlternateContent>
@@ -5714,7 +5750,7 @@
           </mc:Choice>
           <mc:Fallback>
             <w:pict>
-              <v:shape id="_x0000_s1041" type="#_x0000_t202" style="position:absolute;margin-left:-50.55pt;margin-top:387.05pt;width:189.15pt;height:110.6pt;z-index:-251633664;visibility:visible;mso-wrap-style:square;mso-width-percent:0;mso-height-percent:200;mso-wrap-distance-left:9pt;mso-wrap-distance-top:3.6pt;mso-wrap-distance-right:9pt;mso-wrap-distance-bottom:3.6pt;mso-position-horizontal:absolute;mso-position-horizontal-relative:text;mso-position-vertical:absolute;mso-position-vertical-relative:text;mso-width-percent:0;mso-height-percent:200;mso-width-relative:margin;mso-height-relative:margin;v-text-anchor:top" o:gfxdata="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" filled="f" stroked="f">
+              <v:shape id="_x0000_s1040" type="#_x0000_t202" style="position:absolute;margin-left:-50.55pt;margin-top:387.05pt;width:189.15pt;height:110.6pt;z-index:-251633664;visibility:visible;mso-wrap-style:square;mso-width-percent:0;mso-height-percent:200;mso-wrap-distance-left:9pt;mso-wrap-distance-top:3.6pt;mso-wrap-distance-right:9pt;mso-wrap-distance-bottom:3.6pt;mso-position-horizontal:absolute;mso-position-horizontal-relative:text;mso-position-vertical:absolute;mso-position-vertical-relative:text;mso-width-percent:0;mso-height-percent:200;mso-width-relative:margin;mso-height-relative:margin;v-text-anchor:top" o:gfxdata="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" filled="f" stroked="f">
                 <v:textbox style="mso-fit-shape-to-text:t">
                   <w:txbxContent>
                     <w:p>
@@ -5969,9 +6005,9 @@
               </wp:anchor>
             </w:drawing>
           </mc:Choice>
-          <mc:Fallback xmlns:cx="http://schemas.microsoft.com/office/drawing/2014/chartex" xmlns:cx1="http://schemas.microsoft.com/office/drawing/2015/9/8/chartex" xmlns:cx2="http://schemas.microsoft.com/office/drawing/2015/10/21/chartex" xmlns:cx3="http://schemas.microsoft.com/office/drawing/2016/5/9/chartex" xmlns:cx4="http://schemas.microsoft.com/office/drawing/2016/5/10/chartex" xmlns:cx5="http://schemas.microsoft.com/office/drawing/2016/5/11/chartex" xmlns:w16se="http://schemas.microsoft.com/office/word/2015/wordml/symex">
+          <mc:Fallback>
             <w:pict>
-              <v:rect w14:anchorId="4DF662B3" id="Rechteck 14" o:spid="_x0000_s1026" style="position:absolute;margin-left:-43.05pt;margin-top:496.7pt;width:171.5pt;height:9.3pt;z-index:251680768;visibility:visible;mso-wrap-style:square;mso-width-percent:0;mso-height-percent:0;mso-wrap-distance-left:9pt;mso-wrap-distance-top:0;mso-wrap-distance-right:9pt;mso-wrap-distance-bottom:0;mso-position-horizontal:absolute;mso-position-horizontal-relative:text;mso-position-vertical:absolute;mso-position-vertical-relative:text;mso-width-percent:0;mso-height-percent:0;mso-width-relative:margin;mso-height-relative:margin;v-text-anchor:middle" o:gfxdata="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" fillcolor="#e7e6e6 [3214]" stroked="f" strokeweight="1pt"/>
+              <v:rect w14:anchorId="206543D1" id="Rechteck 14" o:spid="_x0000_s1026" style="position:absolute;margin-left:-43.05pt;margin-top:496.7pt;width:171.5pt;height:9.3pt;z-index:251680768;visibility:visible;mso-wrap-style:square;mso-width-percent:0;mso-height-percent:0;mso-wrap-distance-left:9pt;mso-wrap-distance-top:0;mso-wrap-distance-right:9pt;mso-wrap-distance-bottom:0;mso-position-horizontal:absolute;mso-position-horizontal-relative:text;mso-position-vertical:absolute;mso-position-vertical-relative:text;mso-width-percent:0;mso-height-percent:0;mso-width-relative:margin;mso-height-relative:margin;v-text-anchor:middle" o:gfxdata="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" fillcolor="#e7e6e6 [3214]" stroked="f" strokeweight="1pt"/>
             </w:pict>
           </mc:Fallback>
         </mc:AlternateContent>
@@ -6050,9 +6086,9 @@
               </wp:anchor>
             </w:drawing>
           </mc:Choice>
-          <mc:Fallback xmlns:cx="http://schemas.microsoft.com/office/drawing/2014/chartex" xmlns:cx1="http://schemas.microsoft.com/office/drawing/2015/9/8/chartex" xmlns:cx2="http://schemas.microsoft.com/office/drawing/2015/10/21/chartex" xmlns:cx3="http://schemas.microsoft.com/office/drawing/2016/5/9/chartex" xmlns:cx4="http://schemas.microsoft.com/office/drawing/2016/5/10/chartex" xmlns:cx5="http://schemas.microsoft.com/office/drawing/2016/5/11/chartex" xmlns:w16se="http://schemas.microsoft.com/office/word/2015/wordml/symex">
+          <mc:Fallback>
             <w:pict>
-              <v:rect w14:anchorId="1DBC6DCE" id="Rechteck 13" o:spid="_x0000_s1026" style="position:absolute;margin-left:-43.05pt;margin-top:466.65pt;width:171.5pt;height:9.3pt;z-index:251678720;visibility:visible;mso-wrap-style:square;mso-width-percent:0;mso-height-percent:0;mso-wrap-distance-left:9pt;mso-wrap-distance-top:0;mso-wrap-distance-right:9pt;mso-wrap-distance-bottom:0;mso-position-horizontal:absolute;mso-position-horizontal-relative:text;mso-position-vertical:absolute;mso-position-vertical-relative:text;mso-width-percent:0;mso-height-percent:0;mso-width-relative:margin;mso-height-relative:margin;v-text-anchor:middle" o:gfxdata="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" fillcolor="#e7e6e6 [3214]" stroked="f" strokeweight="1pt"/>
+              <v:rect w14:anchorId="66A106F9" id="Rechteck 13" o:spid="_x0000_s1026" style="position:absolute;margin-left:-43.05pt;margin-top:466.65pt;width:171.5pt;height:9.3pt;z-index:251678720;visibility:visible;mso-wrap-style:square;mso-width-percent:0;mso-height-percent:0;mso-wrap-distance-left:9pt;mso-wrap-distance-top:0;mso-wrap-distance-right:9pt;mso-wrap-distance-bottom:0;mso-position-horizontal:absolute;mso-position-horizontal-relative:text;mso-position-vertical:absolute;mso-position-vertical-relative:text;mso-width-percent:0;mso-height-percent:0;mso-width-relative:margin;mso-height-relative:margin;v-text-anchor:middle" o:gfxdata="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" fillcolor="#e7e6e6 [3214]" stroked="f" strokeweight="1pt"/>
             </w:pict>
           </mc:Fallback>
         </mc:AlternateContent>
@@ -6131,9 +6167,9 @@
               </wp:anchor>
             </w:drawing>
           </mc:Choice>
-          <mc:Fallback xmlns:cx="http://schemas.microsoft.com/office/drawing/2014/chartex" xmlns:cx1="http://schemas.microsoft.com/office/drawing/2015/9/8/chartex" xmlns:cx2="http://schemas.microsoft.com/office/drawing/2015/10/21/chartex" xmlns:cx3="http://schemas.microsoft.com/office/drawing/2016/5/9/chartex" xmlns:cx4="http://schemas.microsoft.com/office/drawing/2016/5/10/chartex" xmlns:cx5="http://schemas.microsoft.com/office/drawing/2016/5/11/chartex" xmlns:w16se="http://schemas.microsoft.com/office/word/2015/wordml/symex">
+          <mc:Fallback>
             <w:pict>
-              <v:rect w14:anchorId="7770A6D3" id="Rechteck 12" o:spid="_x0000_s1026" style="position:absolute;margin-left:-43.05pt;margin-top:436.75pt;width:171.5pt;height:9.3pt;z-index:251676672;visibility:visible;mso-wrap-style:square;mso-width-percent:0;mso-height-percent:0;mso-wrap-distance-left:9pt;mso-wrap-distance-top:0;mso-wrap-distance-right:9pt;mso-wrap-distance-bottom:0;mso-position-horizontal:absolute;mso-position-horizontal-relative:text;mso-position-vertical:absolute;mso-position-vertical-relative:text;mso-width-percent:0;mso-height-percent:0;mso-width-relative:margin;mso-height-relative:margin;v-text-anchor:middle" o:gfxdata="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" fillcolor="#e7e6e6 [3214]" stroked="f" strokeweight="1pt"/>
+              <v:rect w14:anchorId="0E8FDE99" id="Rechteck 12" o:spid="_x0000_s1026" style="position:absolute;margin-left:-43.05pt;margin-top:436.75pt;width:171.5pt;height:9.3pt;z-index:251676672;visibility:visible;mso-wrap-style:square;mso-width-percent:0;mso-height-percent:0;mso-wrap-distance-left:9pt;mso-wrap-distance-top:0;mso-wrap-distance-right:9pt;mso-wrap-distance-bottom:0;mso-position-horizontal:absolute;mso-position-horizontal-relative:text;mso-position-vertical:absolute;mso-position-vertical-relative:text;mso-width-percent:0;mso-height-percent:0;mso-width-relative:margin;mso-height-relative:margin;v-text-anchor:middle" o:gfxdata="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" fillcolor="#e7e6e6 [3214]" stroked="f" strokeweight="1pt"/>
             </w:pict>
           </mc:Fallback>
         </mc:AlternateContent>
@@ -6212,9 +6248,9 @@
               </wp:anchor>
             </w:drawing>
           </mc:Choice>
-          <mc:Fallback xmlns:cx="http://schemas.microsoft.com/office/drawing/2014/chartex" xmlns:cx1="http://schemas.microsoft.com/office/drawing/2015/9/8/chartex" xmlns:cx2="http://schemas.microsoft.com/office/drawing/2015/10/21/chartex" xmlns:cx3="http://schemas.microsoft.com/office/drawing/2016/5/9/chartex" xmlns:cx4="http://schemas.microsoft.com/office/drawing/2016/5/10/chartex" xmlns:cx5="http://schemas.microsoft.com/office/drawing/2016/5/11/chartex" xmlns:w16se="http://schemas.microsoft.com/office/word/2015/wordml/symex">
+          <mc:Fallback>
             <w:pict>
-              <v:rect w14:anchorId="25742EED" id="Rechteck 11" o:spid="_x0000_s1026" style="position:absolute;margin-left:-43.05pt;margin-top:406.65pt;width:171.55pt;height:9.3pt;z-index:251674624;visibility:visible;mso-wrap-style:square;mso-width-percent:0;mso-height-percent:0;mso-wrap-distance-left:9pt;mso-wrap-distance-top:0;mso-wrap-distance-right:9pt;mso-wrap-distance-bottom:0;mso-position-horizontal:absolute;mso-position-horizontal-relative:text;mso-position-vertical:absolute;mso-position-vertical-relative:text;mso-width-percent:0;mso-height-percent:0;mso-width-relative:margin;mso-height-relative:margin;v-text-anchor:middle" o:gfxdata="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" fillcolor="#e7e6e6 [3214]" stroked="f" strokeweight="1pt"/>
+              <v:rect w14:anchorId="75C4D120" id="Rechteck 11" o:spid="_x0000_s1026" style="position:absolute;margin-left:-43.05pt;margin-top:406.65pt;width:171.55pt;height:9.3pt;z-index:251674624;visibility:visible;mso-wrap-style:square;mso-width-percent:0;mso-height-percent:0;mso-wrap-distance-left:9pt;mso-wrap-distance-top:0;mso-wrap-distance-right:9pt;mso-wrap-distance-bottom:0;mso-position-horizontal:absolute;mso-position-horizontal-relative:text;mso-position-vertical:absolute;mso-position-vertical-relative:text;mso-width-percent:0;mso-height-percent:0;mso-width-relative:margin;mso-height-relative:margin;v-text-anchor:middle" o:gfxdata="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" fillcolor="#e7e6e6 [3214]" stroked="f" strokeweight="1pt"/>
             </w:pict>
           </mc:Fallback>
         </mc:AlternateContent>
@@ -6269,14 +6305,14 @@
                           <w:p>
                             <w:pPr>
                               <w:rPr>
-                                <w:color w:val="5B9BD5" w:themeColor="accent1"/>
+                                <w:color w:val="9A33B2"/>
                                 <w:sz w:val="44"/>
                                 <w:szCs w:val="44"/>
                               </w:rPr>
                             </w:pPr>
                             <w:r>
                               <w:rPr>
-                                <w:color w:val="5B9BD5" w:themeColor="accent1"/>
+                                <w:color w:val="9A33B2"/>
                                 <w:sz w:val="44"/>
                                 <w:szCs w:val="44"/>
                               </w:rPr>
@@ -6302,20 +6338,20 @@
           </mc:Choice>
           <mc:Fallback>
             <w:pict>
-              <v:shape w14:anchorId="434D6ABD" id="_x0000_s1042" type="#_x0000_t202" style="position:absolute;margin-left:-50.1pt;margin-top:357.75pt;width:182.5pt;height:32.85pt;z-index:251673600;visibility:visible;mso-wrap-style:square;mso-width-percent:0;mso-height-percent:0;mso-wrap-distance-left:9pt;mso-wrap-distance-top:3.6pt;mso-wrap-distance-right:9pt;mso-wrap-distance-bottom:3.6pt;mso-position-horizontal:absolute;mso-position-horizontal-relative:text;mso-position-vertical:absolute;mso-position-vertical-relative:text;mso-width-percent:0;mso-height-percent:0;mso-width-relative:margin;mso-height-relative:margin;v-text-anchor:top" o:gfxdata="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" filled="f" stroked="f">
+              <v:shape w14:anchorId="434D6ABD" id="_x0000_s1041" type="#_x0000_t202" style="position:absolute;margin-left:-50.1pt;margin-top:357.75pt;width:182.5pt;height:32.85pt;z-index:251673600;visibility:visible;mso-wrap-style:square;mso-width-percent:0;mso-height-percent:0;mso-wrap-distance-left:9pt;mso-wrap-distance-top:3.6pt;mso-wrap-distance-right:9pt;mso-wrap-distance-bottom:3.6pt;mso-position-horizontal:absolute;mso-position-horizontal-relative:text;mso-position-vertical:absolute;mso-position-vertical-relative:text;mso-width-percent:0;mso-height-percent:0;mso-width-relative:margin;mso-height-relative:margin;v-text-anchor:top" o:gfxdata="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" filled="f" stroked="f">
                 <v:textbox>
                   <w:txbxContent>
                     <w:p>
                       <w:pPr>
                         <w:rPr>
-                          <w:color w:val="5B9BD5" w:themeColor="accent1"/>
+                          <w:color w:val="9A33B2"/>
                           <w:sz w:val="44"/>
                           <w:szCs w:val="44"/>
                         </w:rPr>
                       </w:pPr>
                       <w:r>
                         <w:rPr>
-                          <w:color w:val="5B9BD5" w:themeColor="accent1"/>
+                          <w:color w:val="9A33B2"/>
                           <w:sz w:val="44"/>
                           <w:szCs w:val="44"/>
                         </w:rPr>
@@ -6347,7 +6383,7 @@
                   <wp:posOffset>2825115</wp:posOffset>
                 </wp:positionV>
                 <wp:extent cx="2317750" cy="500380"/>
-                <wp:effectExtent l="0" t="0" r="0" b="0"/>
+                <wp:effectExtent l="0" t="0" r="6350" b="0"/>
                 <wp:wrapSquare wrapText="bothSides"/>
                 <wp:docPr id="217" name="Textfeld 2"/>
                 <wp:cNvGraphicFramePr>
@@ -6367,7 +6403,9 @@
                         <a:prstGeom prst="rect">
                           <a:avLst/>
                         </a:prstGeom>
-                        <a:noFill/>
+                        <a:solidFill>
+                          <a:srgbClr val="9A33B2"/>
+                        </a:solidFill>
                         <a:ln w="9525">
                           <a:noFill/>
                           <a:miter lim="800000"/>
@@ -6434,7 +6472,7 @@
           </mc:Choice>
           <mc:Fallback>
             <w:pict>
-              <v:shape id="_x0000_s1043" type="#_x0000_t202" style="position:absolute;margin-left:-49.9pt;margin-top:222.45pt;width:182.5pt;height:39.4pt;z-index:251665408;visibility:visible;mso-wrap-style:square;mso-width-percent:0;mso-height-percent:0;mso-wrap-distance-left:9pt;mso-wrap-distance-top:3.6pt;mso-wrap-distance-right:9pt;mso-wrap-distance-bottom:3.6pt;mso-position-horizontal:absolute;mso-position-horizontal-relative:text;mso-position-vertical:absolute;mso-position-vertical-relative:text;mso-width-percent:0;mso-height-percent:0;mso-width-relative:margin;mso-height-relative:margin;v-text-anchor:top" o:gfxdata="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" filled="f" stroked="f">
+              <v:shape id="_x0000_s1042" type="#_x0000_t202" style="position:absolute;margin-left:-49.9pt;margin-top:222.45pt;width:182.5pt;height:39.4pt;z-index:251665408;visibility:visible;mso-wrap-style:square;mso-width-percent:0;mso-height-percent:0;mso-wrap-distance-left:9pt;mso-wrap-distance-top:3.6pt;mso-wrap-distance-right:9pt;mso-wrap-distance-bottom:3.6pt;mso-position-horizontal:absolute;mso-position-horizontal-relative:text;mso-position-vertical:absolute;mso-position-vertical-relative:text;mso-width-percent:0;mso-height-percent:0;mso-width-relative:margin;mso-height-relative:margin;v-text-anchor:top" o:gfxdata="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" fillcolor="#9a33b2" stroked="f">
                 <v:textbox>
                   <w:txbxContent>
                     <w:p>
@@ -6556,9 +6594,9 @@
               </wp:anchor>
             </w:drawing>
           </mc:Choice>
-          <mc:Fallback xmlns:cx="http://schemas.microsoft.com/office/drawing/2014/chartex" xmlns:cx1="http://schemas.microsoft.com/office/drawing/2015/9/8/chartex" xmlns:cx2="http://schemas.microsoft.com/office/drawing/2015/10/21/chartex" xmlns:cx3="http://schemas.microsoft.com/office/drawing/2016/5/9/chartex" xmlns:cx4="http://schemas.microsoft.com/office/drawing/2016/5/10/chartex" xmlns:cx5="http://schemas.microsoft.com/office/drawing/2016/5/11/chartex" xmlns:w16se="http://schemas.microsoft.com/office/word/2015/wordml/symex">
+          <mc:Fallback>
             <w:pict>
-              <v:rect w14:anchorId="5BD630B3" id="Rechteck 4" o:spid="_x0000_s1026" style="position:absolute;margin-left:-49.9pt;margin-top:222.45pt;width:182.5pt;height:39.45pt;z-index:251663360;visibility:visible;mso-wrap-style:square;mso-width-percent:0;mso-height-percent:0;mso-wrap-distance-left:9pt;mso-wrap-distance-top:0;mso-wrap-distance-right:9pt;mso-wrap-distance-bottom:0;mso-position-horizontal:absolute;mso-position-horizontal-relative:text;mso-position-vertical:absolute;mso-position-vertical-relative:text;mso-width-percent:0;mso-height-percent:0;mso-width-relative:margin;mso-height-relative:margin;v-text-anchor:middle" o:gfxdata="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" fillcolor="#5b9bd5 [3204]" strokecolor="black [3213]" strokeweight="1pt"/>
+              <v:rect w14:anchorId="409EF8EF" id="Rechteck 4" o:spid="_x0000_s1026" style="position:absolute;margin-left:-49.9pt;margin-top:222.45pt;width:182.5pt;height:39.45pt;z-index:251663360;visibility:visible;mso-wrap-style:square;mso-width-percent:0;mso-height-percent:0;mso-wrap-distance-left:9pt;mso-wrap-distance-top:0;mso-wrap-distance-right:9pt;mso-wrap-distance-bottom:0;mso-position-horizontal:absolute;mso-position-horizontal-relative:text;mso-position-vertical:absolute;mso-position-vertical-relative:text;mso-width-percent:0;mso-height-percent:0;mso-width-relative:margin;mso-height-relative:margin;v-text-anchor:middle" o:gfxdata="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" fillcolor="#5b9bd5 [3204]" strokecolor="black [3213]" strokeweight="1pt"/>
             </w:pict>
           </mc:Fallback>
         </mc:AlternateContent>
@@ -6596,6 +6634,9 @@
                         <a:prstGeom prst="rect">
                           <a:avLst/>
                         </a:prstGeom>
+                        <a:solidFill>
+                          <a:srgbClr val="9A33B2"/>
+                        </a:solidFill>
                         <a:ln>
                           <a:solidFill>
                             <a:schemeClr val="tx1"/>
@@ -6633,9 +6674,9 @@
               </wp:anchor>
             </w:drawing>
           </mc:Choice>
-          <mc:Fallback xmlns:cx="http://schemas.microsoft.com/office/drawing/2014/chartex" xmlns:cx1="http://schemas.microsoft.com/office/drawing/2015/9/8/chartex" xmlns:cx2="http://schemas.microsoft.com/office/drawing/2015/10/21/chartex" xmlns:cx3="http://schemas.microsoft.com/office/drawing/2016/5/9/chartex" xmlns:cx4="http://schemas.microsoft.com/office/drawing/2016/5/10/chartex" xmlns:cx5="http://schemas.microsoft.com/office/drawing/2016/5/11/chartex" xmlns:w16se="http://schemas.microsoft.com/office/word/2015/wordml/symex">
+          <mc:Fallback>
             <w:pict>
-              <v:rect w14:anchorId="012E6231" id="Rechteck 2" o:spid="_x0000_s1026" style="position:absolute;margin-left:-80.55pt;margin-top:-31.4pt;width:852.7pt;height:52.6pt;z-index:251660288;visibility:visible;mso-wrap-style:square;mso-width-percent:0;mso-wrap-distance-left:9pt;mso-wrap-distance-top:0;mso-wrap-distance-right:9pt;mso-wrap-distance-bottom:0;mso-position-horizontal:absolute;mso-position-horizontal-relative:text;mso-position-vertical:absolute;mso-position-vertical-relative:text;mso-width-percent:0;mso-width-relative:margin;v-text-anchor:middle" o:gfxdata="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" fillcolor="#5b9bd5 [3204]" strokecolor="black [3213]" strokeweight="1pt"/>
+              <v:rect w14:anchorId="4FFEAAD3" id="Rechteck 2" o:spid="_x0000_s1026" style="position:absolute;margin-left:-80.55pt;margin-top:-31.4pt;width:852.7pt;height:52.6pt;z-index:251660288;visibility:visible;mso-wrap-style:square;mso-width-percent:0;mso-wrap-distance-left:9pt;mso-wrap-distance-top:0;mso-wrap-distance-right:9pt;mso-wrap-distance-bottom:0;mso-position-horizontal:absolute;mso-position-horizontal-relative:text;mso-position-vertical:absolute;mso-position-vertical-relative:text;mso-width-percent:0;mso-width-relative:margin;v-text-anchor:middle" o:gfxdata="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" fillcolor="#9a33b2" strokecolor="black [3213]" strokeweight="1pt"/>
             </w:pict>
           </mc:Fallback>
         </mc:AlternateContent>
@@ -6712,7 +6753,7 @@
               </wp:anchor>
             </w:drawing>
           </mc:Choice>
-          <mc:Fallback xmlns:cx="http://schemas.microsoft.com/office/drawing/2014/chartex" xmlns:cx1="http://schemas.microsoft.com/office/drawing/2015/9/8/chartex" xmlns:cx2="http://schemas.microsoft.com/office/drawing/2015/10/21/chartex" xmlns:cx3="http://schemas.microsoft.com/office/drawing/2016/5/9/chartex" xmlns:cx4="http://schemas.microsoft.com/office/drawing/2016/5/10/chartex" xmlns:cx5="http://schemas.microsoft.com/office/drawing/2016/5/11/chartex" xmlns:w16se="http://schemas.microsoft.com/office/word/2015/wordml/symex">
+          <mc:Fallback xmlns:cx5="http://schemas.microsoft.com/office/drawing/2016/5/11/chartex" xmlns:cx4="http://schemas.microsoft.com/office/drawing/2016/5/10/chartex" xmlns:cx3="http://schemas.microsoft.com/office/drawing/2016/5/9/chartex" xmlns:cx2="http://schemas.microsoft.com/office/drawing/2015/10/21/chartex">
             <w:pict>
               <v:rect w14:anchorId="7FE9D64C" id="Rechteck 1" o:spid="_x0000_s1026" style="position:absolute;margin-left:-49.9pt;margin-top:29.95pt;width:182.5pt;height:185pt;z-index:251659264;visibility:visible;mso-wrap-style:square;mso-wrap-distance-left:9pt;mso-wrap-distance-top:0;mso-wrap-distance-right:9pt;mso-wrap-distance-bottom:0;mso-position-horizontal:absolute;mso-position-horizontal-relative:text;mso-position-vertical:absolute;mso-position-vertical-relative:text;v-text-anchor:middle" o:gfxdata="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" fillcolor="#d8d8d8 [2732]" strokecolor="black [3213]" strokeweight="1pt"/>
             </w:pict>
@@ -6734,7 +6775,7 @@
 </file>
 
 <file path=word/endnotes.xml><?xml version="1.0" encoding="utf-8"?>
-<w:endnotes xmlns:wpc="http://schemas.microsoft.com/office/word/2010/wordprocessingCanvas" xmlns:mc="http://schemas.openxmlformats.org/markup-compatibility/2006" xmlns:o="urn:schemas-microsoft-com:office:office" xmlns:r="http://schemas.openxmlformats.org/officeDocument/2006/relationships" xmlns:m="http://schemas.openxmlformats.org/officeDocument/2006/math" xmlns:v="urn:schemas-microsoft-com:vml" xmlns:wp14="http://schemas.microsoft.com/office/word/2010/wordprocessingDrawing" xmlns:wp="http://schemas.openxmlformats.org/drawingml/2006/wordprocessingDrawing" xmlns:w10="urn:schemas-microsoft-com:office:word" xmlns:w="http://schemas.openxmlformats.org/wordprocessingml/2006/main" xmlns:w14="http://schemas.microsoft.com/office/word/2010/wordml" xmlns:w15="http://schemas.microsoft.com/office/word/2012/wordml" xmlns:wpg="http://schemas.microsoft.com/office/word/2010/wordprocessingGroup" xmlns:wpi="http://schemas.microsoft.com/office/word/2010/wordprocessingInk" xmlns:wne="http://schemas.microsoft.com/office/word/2006/wordml" xmlns:wps="http://schemas.microsoft.com/office/word/2010/wordprocessingShape" mc:Ignorable="w14 w15 wp14">
+<w:endnotes xmlns:wpc="http://schemas.microsoft.com/office/word/2010/wordprocessingCanvas" xmlns:cx="http://schemas.microsoft.com/office/drawing/2014/chartex" xmlns:cx1="http://schemas.microsoft.com/office/drawing/2015/9/8/chartex" xmlns:mc="http://schemas.openxmlformats.org/markup-compatibility/2006" xmlns:o="urn:schemas-microsoft-com:office:office" xmlns:r="http://schemas.openxmlformats.org/officeDocument/2006/relationships" xmlns:m="http://schemas.openxmlformats.org/officeDocument/2006/math" xmlns:v="urn:schemas-microsoft-com:vml" xmlns:wp14="http://schemas.microsoft.com/office/word/2010/wordprocessingDrawing" xmlns:wp="http://schemas.openxmlformats.org/drawingml/2006/wordprocessingDrawing" xmlns:w10="urn:schemas-microsoft-com:office:word" xmlns:w="http://schemas.openxmlformats.org/wordprocessingml/2006/main" xmlns:w14="http://schemas.microsoft.com/office/word/2010/wordml" xmlns:w15="http://schemas.microsoft.com/office/word/2012/wordml" xmlns:w16se="http://schemas.microsoft.com/office/word/2015/wordml/symex" xmlns:wpg="http://schemas.microsoft.com/office/word/2010/wordprocessingGroup" xmlns:wpi="http://schemas.microsoft.com/office/word/2010/wordprocessingInk" xmlns:wne="http://schemas.microsoft.com/office/word/2006/wordml" xmlns:wps="http://schemas.microsoft.com/office/word/2010/wordprocessingShape" mc:Ignorable="w14 w15 w16se wp14">
   <w:endnote w:type="separator" w:id="-1">
     <w:p>
       <w:pPr>
@@ -6759,7 +6800,7 @@
 </file>
 
 <file path=word/footnotes.xml><?xml version="1.0" encoding="utf-8"?>
-<w:footnotes xmlns:wpc="http://schemas.microsoft.com/office/word/2010/wordprocessingCanvas" xmlns:mc="http://schemas.openxmlformats.org/markup-compatibility/2006" xmlns:o="urn:schemas-microsoft-com:office:office" xmlns:r="http://schemas.openxmlformats.org/officeDocument/2006/relationships" xmlns:m="http://schemas.openxmlformats.org/officeDocument/2006/math" xmlns:v="urn:schemas-microsoft-com:vml" xmlns:wp14="http://schemas.microsoft.com/office/word/2010/wordprocessingDrawing" xmlns:wp="http://schemas.openxmlformats.org/drawingml/2006/wordprocessingDrawing" xmlns:w10="urn:schemas-microsoft-com:office:word" xmlns:w="http://schemas.openxmlformats.org/wordprocessingml/2006/main" xmlns:w14="http://schemas.microsoft.com/office/word/2010/wordml" xmlns:w15="http://schemas.microsoft.com/office/word/2012/wordml" xmlns:wpg="http://schemas.microsoft.com/office/word/2010/wordprocessingGroup" xmlns:wpi="http://schemas.microsoft.com/office/word/2010/wordprocessingInk" xmlns:wne="http://schemas.microsoft.com/office/word/2006/wordml" xmlns:wps="http://schemas.microsoft.com/office/word/2010/wordprocessingShape" mc:Ignorable="w14 w15 wp14">
+<w:footnotes xmlns:wpc="http://schemas.microsoft.com/office/word/2010/wordprocessingCanvas" xmlns:cx="http://schemas.microsoft.com/office/drawing/2014/chartex" xmlns:cx1="http://schemas.microsoft.com/office/drawing/2015/9/8/chartex" xmlns:mc="http://schemas.openxmlformats.org/markup-compatibility/2006" xmlns:o="urn:schemas-microsoft-com:office:office" xmlns:r="http://schemas.openxmlformats.org/officeDocument/2006/relationships" xmlns:m="http://schemas.openxmlformats.org/officeDocument/2006/math" xmlns:v="urn:schemas-microsoft-com:vml" xmlns:wp14="http://schemas.microsoft.com/office/word/2010/wordprocessingDrawing" xmlns:wp="http://schemas.openxmlformats.org/drawingml/2006/wordprocessingDrawing" xmlns:w10="urn:schemas-microsoft-com:office:word" xmlns:w="http://schemas.openxmlformats.org/wordprocessingml/2006/main" xmlns:w14="http://schemas.microsoft.com/office/word/2010/wordml" xmlns:w15="http://schemas.microsoft.com/office/word/2012/wordml" xmlns:w16se="http://schemas.microsoft.com/office/word/2015/wordml/symex" xmlns:wpg="http://schemas.microsoft.com/office/word/2010/wordprocessingGroup" xmlns:wpi="http://schemas.microsoft.com/office/word/2010/wordprocessingInk" xmlns:wne="http://schemas.microsoft.com/office/word/2006/wordml" xmlns:wps="http://schemas.microsoft.com/office/word/2010/wordprocessingShape" mc:Ignorable="w14 w15 w16se wp14">
   <w:footnote w:type="separator" w:id="-1">
     <w:p>
       <w:pPr>
@@ -6784,8 +6825,8 @@
 </file>
 
 <file path=word/numbering.xml><?xml version="1.0" encoding="utf-8"?>
-<w:numbering xmlns:wpc="http://schemas.microsoft.com/office/word/2010/wordprocessingCanvas" xmlns:mc="http://schemas.openxmlformats.org/markup-compatibility/2006" xmlns:o="urn:schemas-microsoft-com:office:office" xmlns:r="http://schemas.openxmlformats.org/officeDocument/2006/relationships" xmlns:m="http://schemas.openxmlformats.org/officeDocument/2006/math" xmlns:v="urn:schemas-microsoft-com:vml" xmlns:wp14="http://schemas.microsoft.com/office/word/2010/wordprocessingDrawing" xmlns:wp="http://schemas.openxmlformats.org/drawingml/2006/wordprocessingDrawing" xmlns:w10="urn:schemas-microsoft-com:office:word" xmlns:w="http://schemas.openxmlformats.org/wordprocessingml/2006/main" xmlns:w14="http://schemas.microsoft.com/office/word/2010/wordml" xmlns:w15="http://schemas.microsoft.com/office/word/2012/wordml" xmlns:wpg="http://schemas.microsoft.com/office/word/2010/wordprocessingGroup" xmlns:wpi="http://schemas.microsoft.com/office/word/2010/wordprocessingInk" xmlns:wne="http://schemas.microsoft.com/office/word/2006/wordml" xmlns:wps="http://schemas.microsoft.com/office/word/2010/wordprocessingShape" mc:Ignorable="w14 w15 wp14">
-  <w:abstractNum w:abstractNumId="0">
+<w:numbering xmlns:wpc="http://schemas.microsoft.com/office/word/2010/wordprocessingCanvas" xmlns:cx="http://schemas.microsoft.com/office/drawing/2014/chartex" xmlns:cx1="http://schemas.microsoft.com/office/drawing/2015/9/8/chartex" xmlns:mc="http://schemas.openxmlformats.org/markup-compatibility/2006" xmlns:o="urn:schemas-microsoft-com:office:office" xmlns:r="http://schemas.openxmlformats.org/officeDocument/2006/relationships" xmlns:m="http://schemas.openxmlformats.org/officeDocument/2006/math" xmlns:v="urn:schemas-microsoft-com:vml" xmlns:wp14="http://schemas.microsoft.com/office/word/2010/wordprocessingDrawing" xmlns:wp="http://schemas.openxmlformats.org/drawingml/2006/wordprocessingDrawing" xmlns:w10="urn:schemas-microsoft-com:office:word" xmlns:w="http://schemas.openxmlformats.org/wordprocessingml/2006/main" xmlns:w14="http://schemas.microsoft.com/office/word/2010/wordml" xmlns:w15="http://schemas.microsoft.com/office/word/2012/wordml" xmlns:w16se="http://schemas.microsoft.com/office/word/2015/wordml/symex" xmlns:wpg="http://schemas.microsoft.com/office/word/2010/wordprocessingGroup" xmlns:wpi="http://schemas.microsoft.com/office/word/2010/wordprocessingInk" xmlns:wne="http://schemas.microsoft.com/office/word/2006/wordml" xmlns:wps="http://schemas.microsoft.com/office/word/2010/wordprocessingShape" mc:Ignorable="w14 w15 w16se wp14">
+  <w:abstractNum w:abstractNumId="0" w15:restartNumberingAfterBreak="0">
     <w:nsid w:val="413C65D2"/>
     <w:multiLevelType w:val="hybridMultilevel"/>
     <w:tmpl w:val="F83A9150"/>
@@ -6905,7 +6946,7 @@
 </file>
 
 <file path=word/styles.xml><?xml version="1.0" encoding="utf-8"?>
-<w:styles xmlns:mc="http://schemas.openxmlformats.org/markup-compatibility/2006" xmlns:r="http://schemas.openxmlformats.org/officeDocument/2006/relationships" xmlns:w="http://schemas.openxmlformats.org/wordprocessingml/2006/main" xmlns:w14="http://schemas.microsoft.com/office/word/2010/wordml" xmlns:w15="http://schemas.microsoft.com/office/word/2012/wordml" mc:Ignorable="w14 w15">
+<w:styles xmlns:mc="http://schemas.openxmlformats.org/markup-compatibility/2006" xmlns:r="http://schemas.openxmlformats.org/officeDocument/2006/relationships" xmlns:w="http://schemas.openxmlformats.org/wordprocessingml/2006/main" xmlns:w14="http://schemas.microsoft.com/office/word/2010/wordml" xmlns:w15="http://schemas.microsoft.com/office/word/2012/wordml" xmlns:w16se="http://schemas.microsoft.com/office/word/2015/wordml/symex" mc:Ignorable="w14 w15 w16se">
   <w:docDefaults>
     <w:rPrDefault>
       <w:rPr>
